--- a/guia/Instalacion de Anaconda y Python.docx
+++ b/guia/Instalacion de Anaconda y Python.docx
@@ -7,48 +7,28 @@
         <w:jc w:val="center"/>
         <w:rPr>
           <w:b/>
-        </w:rPr>
-      </w:pPr>
-      <w:proofErr w:type="spellStart"/>
+          <w:lang w:val="es-CL"/>
+        </w:rPr>
+      </w:pPr>
       <w:r>
         <w:rPr>
           <w:b/>
-        </w:rPr>
-        <w:t>Curso</w:t>
-      </w:r>
-      <w:proofErr w:type="spellEnd"/>
-      <w:r>
+          <w:lang w:val="es-CL"/>
+        </w:rPr>
+        <w:t>Curso Intensivo de Python</w:t>
+      </w:r>
+    </w:p>
+    <w:p>
+      <w:pPr>
+        <w:jc w:val="center"/>
         <w:rPr>
           <w:b/>
-        </w:rPr>
-        <w:t xml:space="preserve"> </w:t>
-      </w:r>
-      <w:proofErr w:type="spellStart"/>
+          <w:lang w:val="es-CL"/>
+        </w:rPr>
+      </w:pPr>
       <w:r>
         <w:rPr>
           <w:b/>
-        </w:rPr>
-        <w:t>Intensivo</w:t>
-      </w:r>
-      <w:proofErr w:type="spellEnd"/>
-      <w:r>
-        <w:rPr>
-          <w:b/>
-        </w:rPr>
-        <w:t xml:space="preserve"> de Python</w:t>
-      </w:r>
-    </w:p>
-    <w:p>
-      <w:pPr>
-        <w:jc w:val="center"/>
-        <w:rPr>
-          <w:b/>
-          <w:lang w:val="es-CL"/>
-        </w:rPr>
-      </w:pPr>
-      <w:r>
-        <w:rPr>
-          <w:b/>
           <w:lang w:val="es-CL"/>
         </w:rPr>
         <w:t>Guía de instalación de software</w:t>
@@ -83,12 +63,12 @@
     <w:p>
       <w:pPr>
         <w:rPr>
-          <w:lang w:val="en-US"/>
-        </w:rPr>
-      </w:pPr>
-      <w:r>
-        <w:rPr>
-          <w:lang w:val="en-US"/>
+          <w:lang w:val="es-CL"/>
+        </w:rPr>
+      </w:pPr>
+      <w:r>
+        <w:rPr>
+          <w:lang w:val="es-CL"/>
         </w:rPr>
         <w:t xml:space="preserve">Email: </w:t>
       </w:r>
@@ -96,7 +76,7 @@
         <w:r>
           <w:rPr>
             <w:rStyle w:val="Hipervnculo"/>
-            <w:lang w:val="en-US"/>
+            <w:lang w:val="es-CL"/>
           </w:rPr>
           <w:t>rmunoz@metricarts.com</w:t>
         </w:r>
@@ -120,7 +100,37 @@
         <w:rPr>
           <w:lang w:val="en-US"/>
         </w:rPr>
-        <w:t>: 8-11-2017</w:t>
+        <w:t xml:space="preserve">: </w:t>
+      </w:r>
+      <w:r>
+        <w:rPr>
+          <w:lang w:val="en-US"/>
+        </w:rPr>
+        <w:t>12</w:t>
+      </w:r>
+      <w:r>
+        <w:rPr>
+          <w:lang w:val="en-US"/>
+        </w:rPr>
+        <w:t>-</w:t>
+      </w:r>
+      <w:r>
+        <w:rPr>
+          <w:lang w:val="en-US"/>
+        </w:rPr>
+        <w:t>13</w:t>
+      </w:r>
+      <w:r>
+        <w:rPr>
+          <w:lang w:val="en-US"/>
+        </w:rPr>
+        <w:t>-201</w:t>
+      </w:r>
+      <w:r>
+        <w:rPr>
+          <w:lang w:val="en-US"/>
+        </w:rPr>
+        <w:t>8</w:t>
       </w:r>
     </w:p>
     <w:p>
@@ -241,7 +251,7 @@
         <w:rPr>
           <w:lang w:val="es-CL"/>
         </w:rPr>
-        <w:t xml:space="preserve">La empresa Continuum mantienen una distribución gratuita de Python que contiene </w:t>
+        <w:t xml:space="preserve">La empresa Continuum mantiene una distribución gratuita de Python que contiene </w:t>
       </w:r>
       <w:r>
         <w:rPr>
@@ -325,7 +335,19 @@
         <w:rPr>
           <w:lang w:val="es-CL"/>
         </w:rPr>
-        <w:t xml:space="preserve"> Notebook. Esta distribución se llama Anaconda y su versión más reciente es la 5.0.1.</w:t>
+        <w:t xml:space="preserve"> Notebook. Esta distribución se llama Anaconda y su versión más reciente es la 5.</w:t>
+      </w:r>
+      <w:r>
+        <w:rPr>
+          <w:lang w:val="es-CL"/>
+        </w:rPr>
+        <w:t>1</w:t>
+      </w:r>
+      <w:r>
+        <w:rPr>
+          <w:lang w:val="es-CL"/>
+        </w:rPr>
+        <w:t>.</w:t>
       </w:r>
     </w:p>
     <w:p>
@@ -657,7 +679,7 @@
                 </mc:Choice>
                 <mc:Fallback>
                   <w:pict>
-                    <v:oval w14:anchorId="17A901B4" id="Elipse 7" o:spid="_x0000_s1026" style="position:absolute;margin-left:138pt;margin-top:28.4pt;width:39.1pt;height:39.1pt;z-index:251652096;visibility:visible;mso-wrap-style:square;mso-width-percent:0;mso-height-percent:0;mso-wrap-distance-left:9pt;mso-wrap-distance-top:0;mso-wrap-distance-right:9pt;mso-wrap-distance-bottom:0;mso-position-horizontal:absolute;mso-position-horizontal-relative:text;mso-position-vertical:absolute;mso-position-vertical-relative:text;mso-width-percent:0;mso-height-percent:0;mso-width-relative:margin;mso-height-relative:margin;v-text-anchor:middle" o:gfxdata="UEsDBBQABgAIAAAAIQC2gziS/gAAAOEBAAATAAAAW0NvbnRlbnRfVHlwZXNdLnhtbJSRQU7DMBBF&#10;90jcwfIWJU67QAgl6YK0S0CoHGBkTxKLZGx5TGhvj5O2G0SRWNoz/78nu9wcxkFMGNg6quQqL6RA&#10;0s5Y6ir5vt9lD1JwBDIwOMJKHpHlpr69KfdHjyxSmriSfYz+USnWPY7AufNIadK6MEJMx9ApD/oD&#10;OlTrorhX2lFEilmcO2RdNtjC5xDF9pCuTyYBB5bi6bQ4syoJ3g9WQ0ymaiLzg5KdCXlKLjvcW893&#10;SUOqXwnz5DrgnHtJTxOsQfEKIT7DmDSUCaxw7Rqn8787ZsmRM9e2VmPeBN4uqYvTtW7jvijg9N/y&#10;JsXecLq0q+WD6m8AAAD//wMAUEsDBBQABgAIAAAAIQA4/SH/1gAAAJQBAAALAAAAX3JlbHMvLnJl&#10;bHOkkMFqwzAMhu+DvYPRfXGawxijTi+j0GvpHsDYimMaW0Yy2fr2M4PBMnrbUb/Q94l/f/hMi1qR&#10;JVI2sOt6UJgd+ZiDgffL8ekFlFSbvV0oo4EbChzGx4f9GRdb25HMsYhqlCwG5lrLq9biZkxWOiqY&#10;22YiTra2kYMu1l1tQD30/bPm3wwYN0x18gb45AdQl1tp5j/sFB2T0FQ7R0nTNEV3j6o9feQzro1i&#10;OWA14Fm+Q8a1a8+Bvu/d/dMb2JY5uiPbhG/ktn4cqGU/er3pcvwCAAD//wMAUEsDBBQABgAIAAAA&#10;IQCpqqKLlwIAAI4FAAAOAAAAZHJzL2Uyb0RvYy54bWysVMFu2zAMvQ/YPwi6r06CpGmDOkXQLsOA&#10;oi3aDj0rshQLkEVNUuJkXz9Kst2gK3YYloNDiuSj+ETy6vrQaLIXziswJR2fjSgRhkOlzLakP17W&#10;Xy4o8YGZimkwoqRH4en18vOnq9YuxARq0JVwBEGMX7S2pHUIdlEUnteiYf4MrDBolOAaFlB126Jy&#10;rEX0RheT0ei8aMFV1gEX3uPpbTbSZcKXUvDwIKUXgeiS4t1C+rr03cRvsbxii61jtla8uwb7h1s0&#10;TBlMOkDdssDIzqk/oBrFHXiQ4YxDU4CUiotUA1YzHr2r5rlmVqRakBxvB5r8/4Pl9/tHR1RV0jkl&#10;hjX4RF+1sl6QeeSmtX6BLs/20XWaRzEWepCuif9YAjkkPo8Dn+IQCMfD6eX5bI6sczR1MqIUb8HW&#10;+fBNQEOiUFKhU+pEJNvf+ZC9e6+YzsBaaY3nbKENaUs6uZjNZynCg1ZVtEajd9vNjXZkz/Dh1+sR&#10;/mI9mPvEDTVt8DBWmetKUjhqkRM8CYncYCWTnCF2pRhgGefChHE21awSOdvsNFkfkVJrg4ARWeIt&#10;B+wOoPfMID12vnPnH0NFauohePS3i+XgISJlBhOG4EYZcB8BaKyqy5z9e5IyNZGlDVRH7BwHeaS8&#10;5WuFj3jHfHhkDmcI3x33QnjAj9SALwWdREkN7tdH59EfWxutlLQ4kyX1P3fMCUr0d4NNfzmeTuMQ&#10;J2U6m09QcaeWzanF7JobwNcf4wayPInRP+helA6aV1wfq5gVTcxwzF1SHlyv3IS8K3ABcbFaJTcc&#10;XMvCnXm2PIJHVmOHvhxembNdJwccgXvo55ct3nVz9o2RBla7AFKlVn/jteMbhz41Treg4lY51ZPX&#10;2xpd/gYAAP//AwBQSwMEFAAGAAgAAAAhAPU57bvfAAAACgEAAA8AAABkcnMvZG93bnJldi54bWxM&#10;j8FOwzAQRO9I/IO1SNyo3ZSkKMSpEFIvSEghLXc3duOo8TrEThv4epZTOa52NPNesZldz85mDJ1H&#10;CcuFAGaw8brDVsJ+t314AhaiQq16j0bCtwmwKW9vCpVrf8EPc65jy6gEQ64k2BiHnPPQWONUWPjB&#10;IP2OfnQq0jm2XI/qQuWu54kQGXeqQ1qwajCv1jSnenIS6t2b0Nv9+9cxrLEaPn+qqbOVlPd388sz&#10;sGjmeA3DHz6hQ0lMBz+hDqyXkKwzcokS0owUKLBKHxNgB0quUgG8LPh/hfIXAAD//wMAUEsBAi0A&#10;FAAGAAgAAAAhALaDOJL+AAAA4QEAABMAAAAAAAAAAAAAAAAAAAAAAFtDb250ZW50X1R5cGVzXS54&#10;bWxQSwECLQAUAAYACAAAACEAOP0h/9YAAACUAQAACwAAAAAAAAAAAAAAAAAvAQAAX3JlbHMvLnJl&#10;bHNQSwECLQAUAAYACAAAACEAqaqii5cCAACOBQAADgAAAAAAAAAAAAAAAAAuAgAAZHJzL2Uyb0Rv&#10;Yy54bWxQSwECLQAUAAYACAAAACEA9Tntu98AAAAKAQAADwAAAAAAAAAAAAAAAADxBAAAZHJzL2Rv&#10;d25yZXYueG1sUEsFBgAAAAAEAAQA8wAAAP0FAAAAAA==&#10;" filled="f" strokecolor="red" strokeweight="2.25pt">
+                    <v:oval w14:anchorId="4CBB1EBE" id="Elipse 7" o:spid="_x0000_s1026" style="position:absolute;margin-left:138pt;margin-top:28.4pt;width:39.1pt;height:39.1pt;z-index:251652096;visibility:visible;mso-wrap-style:square;mso-width-percent:0;mso-height-percent:0;mso-wrap-distance-left:9pt;mso-wrap-distance-top:0;mso-wrap-distance-right:9pt;mso-wrap-distance-bottom:0;mso-position-horizontal:absolute;mso-position-horizontal-relative:text;mso-position-vertical:absolute;mso-position-vertical-relative:text;mso-width-percent:0;mso-height-percent:0;mso-width-relative:margin;mso-height-relative:margin;v-text-anchor:middle" o:gfxdata="UEsDBBQABgAIAAAAIQC2gziS/gAAAOEBAAATAAAAW0NvbnRlbnRfVHlwZXNdLnhtbJSRQU7DMBBF&#10;90jcwfIWJU67QAgl6YK0S0CoHGBkTxKLZGx5TGhvj5O2G0SRWNoz/78nu9wcxkFMGNg6quQqL6RA&#10;0s5Y6ir5vt9lD1JwBDIwOMJKHpHlpr69KfdHjyxSmriSfYz+USnWPY7AufNIadK6MEJMx9ApD/oD&#10;OlTrorhX2lFEilmcO2RdNtjC5xDF9pCuTyYBB5bi6bQ4syoJ3g9WQ0ymaiLzg5KdCXlKLjvcW893&#10;SUOqXwnz5DrgnHtJTxOsQfEKIT7DmDSUCaxw7Rqn8787ZsmRM9e2VmPeBN4uqYvTtW7jvijg9N/y&#10;JsXecLq0q+WD6m8AAAD//wMAUEsDBBQABgAIAAAAIQA4/SH/1gAAAJQBAAALAAAAX3JlbHMvLnJl&#10;bHOkkMFqwzAMhu+DvYPRfXGawxijTi+j0GvpHsDYimMaW0Yy2fr2M4PBMnrbUb/Q94l/f/hMi1qR&#10;JVI2sOt6UJgd+ZiDgffL8ekFlFSbvV0oo4EbChzGx4f9GRdb25HMsYhqlCwG5lrLq9biZkxWOiqY&#10;22YiTra2kYMu1l1tQD30/bPm3wwYN0x18gb45AdQl1tp5j/sFB2T0FQ7R0nTNEV3j6o9feQzro1i&#10;OWA14Fm+Q8a1a8+Bvu/d/dMb2JY5uiPbhG/ktn4cqGU/er3pcvwCAAD//wMAUEsDBBQABgAIAAAA&#10;IQCpqqKLlwIAAI4FAAAOAAAAZHJzL2Uyb0RvYy54bWysVMFu2zAMvQ/YPwi6r06CpGmDOkXQLsOA&#10;oi3aDj0rshQLkEVNUuJkXz9Kst2gK3YYloNDiuSj+ETy6vrQaLIXziswJR2fjSgRhkOlzLakP17W&#10;Xy4o8YGZimkwoqRH4en18vOnq9YuxARq0JVwBEGMX7S2pHUIdlEUnteiYf4MrDBolOAaFlB126Jy&#10;rEX0RheT0ei8aMFV1gEX3uPpbTbSZcKXUvDwIKUXgeiS4t1C+rr03cRvsbxii61jtla8uwb7h1s0&#10;TBlMOkDdssDIzqk/oBrFHXiQ4YxDU4CUiotUA1YzHr2r5rlmVqRakBxvB5r8/4Pl9/tHR1RV0jkl&#10;hjX4RF+1sl6QeeSmtX6BLs/20XWaRzEWepCuif9YAjkkPo8Dn+IQCMfD6eX5bI6sczR1MqIUb8HW&#10;+fBNQEOiUFKhU+pEJNvf+ZC9e6+YzsBaaY3nbKENaUs6uZjNZynCg1ZVtEajd9vNjXZkz/Dh1+sR&#10;/mI9mPvEDTVt8DBWmetKUjhqkRM8CYncYCWTnCF2pRhgGefChHE21awSOdvsNFkfkVJrg4ARWeIt&#10;B+wOoPfMID12vnPnH0NFauohePS3i+XgISJlBhOG4EYZcB8BaKyqy5z9e5IyNZGlDVRH7BwHeaS8&#10;5WuFj3jHfHhkDmcI3x33QnjAj9SALwWdREkN7tdH59EfWxutlLQ4kyX1P3fMCUr0d4NNfzmeTuMQ&#10;J2U6m09QcaeWzanF7JobwNcf4wayPInRP+helA6aV1wfq5gVTcxwzF1SHlyv3IS8K3ABcbFaJTcc&#10;XMvCnXm2PIJHVmOHvhxembNdJwccgXvo55ct3nVz9o2RBla7AFKlVn/jteMbhz41Treg4lY51ZPX&#10;2xpd/gYAAP//AwBQSwMEFAAGAAgAAAAhAPU57bvfAAAACgEAAA8AAABkcnMvZG93bnJldi54bWxM&#10;j8FOwzAQRO9I/IO1SNyo3ZSkKMSpEFIvSEghLXc3duOo8TrEThv4epZTOa52NPNesZldz85mDJ1H&#10;CcuFAGaw8brDVsJ+t314AhaiQq16j0bCtwmwKW9vCpVrf8EPc65jy6gEQ64k2BiHnPPQWONUWPjB&#10;IP2OfnQq0jm2XI/qQuWu54kQGXeqQ1qwajCv1jSnenIS6t2b0Nv9+9cxrLEaPn+qqbOVlPd388sz&#10;sGjmeA3DHz6hQ0lMBz+hDqyXkKwzcokS0owUKLBKHxNgB0quUgG8LPh/hfIXAAD//wMAUEsBAi0A&#10;FAAGAAgAAAAhALaDOJL+AAAA4QEAABMAAAAAAAAAAAAAAAAAAAAAAFtDb250ZW50X1R5cGVzXS54&#10;bWxQSwECLQAUAAYACAAAACEAOP0h/9YAAACUAQAACwAAAAAAAAAAAAAAAAAvAQAAX3JlbHMvLnJl&#10;bHNQSwECLQAUAAYACAAAACEAqaqii5cCAACOBQAADgAAAAAAAAAAAAAAAAAuAgAAZHJzL2Uyb0Rv&#10;Yy54bWxQSwECLQAUAAYACAAAACEA9Tntu98AAAAKAQAADwAAAAAAAAAAAAAAAADxBAAAZHJzL2Rv&#10;d25yZXYueG1sUEsFBgAAAAAEAAQA8wAAAP0FAAAAAA==&#10;" filled="f" strokecolor="red" strokeweight="2.25pt">
                       <v:stroke joinstyle="miter"/>
                     </v:oval>
                   </w:pict>
@@ -848,7 +870,7 @@
                 </mc:Choice>
                 <mc:Fallback>
                   <w:pict>
-                    <v:oval w14:anchorId="14968957" id="Elipse 9" o:spid="_x0000_s1026" style="position:absolute;margin-left:164.2pt;margin-top:32.05pt;width:39.1pt;height:39.1pt;z-index:251653120;visibility:visible;mso-wrap-style:square;mso-width-percent:0;mso-height-percent:0;mso-wrap-distance-left:9pt;mso-wrap-distance-top:0;mso-wrap-distance-right:9pt;mso-wrap-distance-bottom:0;mso-position-horizontal:absolute;mso-position-horizontal-relative:text;mso-position-vertical:absolute;mso-position-vertical-relative:text;mso-width-percent:0;mso-height-percent:0;mso-width-relative:margin;mso-height-relative:margin;v-text-anchor:middle" o:gfxdata="UEsDBBQABgAIAAAAIQC2gziS/gAAAOEBAAATAAAAW0NvbnRlbnRfVHlwZXNdLnhtbJSRQU7DMBBF&#10;90jcwfIWJU67QAgl6YK0S0CoHGBkTxKLZGx5TGhvj5O2G0SRWNoz/78nu9wcxkFMGNg6quQqL6RA&#10;0s5Y6ir5vt9lD1JwBDIwOMJKHpHlpr69KfdHjyxSmriSfYz+USnWPY7AufNIadK6MEJMx9ApD/oD&#10;OlTrorhX2lFEilmcO2RdNtjC5xDF9pCuTyYBB5bi6bQ4syoJ3g9WQ0ymaiLzg5KdCXlKLjvcW893&#10;SUOqXwnz5DrgnHtJTxOsQfEKIT7DmDSUCaxw7Rqn8787ZsmRM9e2VmPeBN4uqYvTtW7jvijg9N/y&#10;JsXecLq0q+WD6m8AAAD//wMAUEsDBBQABgAIAAAAIQA4/SH/1gAAAJQBAAALAAAAX3JlbHMvLnJl&#10;bHOkkMFqwzAMhu+DvYPRfXGawxijTi+j0GvpHsDYimMaW0Yy2fr2M4PBMnrbUb/Q94l/f/hMi1qR&#10;JVI2sOt6UJgd+ZiDgffL8ekFlFSbvV0oo4EbChzGx4f9GRdb25HMsYhqlCwG5lrLq9biZkxWOiqY&#10;22YiTra2kYMu1l1tQD30/bPm3wwYN0x18gb45AdQl1tp5j/sFB2T0FQ7R0nTNEV3j6o9feQzro1i&#10;OWA14Fm+Q8a1a8+Bvu/d/dMb2JY5uiPbhG/ktn4cqGU/er3pcvwCAAD//wMAUEsDBBQABgAIAAAA&#10;IQAd7QOnlwIAAI4FAAAOAAAAZHJzL2Uyb0RvYy54bWysVMFu2zAMvQ/YPwi6r06CpG2COkXQLsOA&#10;oi3aDj0rshQLkEVNUuJkXz9Kst2gK3YYloNDiuSj+ETy6vrQaLIXziswJR2fjSgRhkOlzLakP17W&#10;Xy4p8YGZimkwoqRH4en18vOnq9YuxARq0JVwBEGMX7S2pHUIdlEUnteiYf4MrDBolOAaFlB126Jy&#10;rEX0RheT0ei8aMFV1gEX3uPpbTbSZcKXUvDwIKUXgeiS4t1C+rr03cRvsbxii61jtla8uwb7h1s0&#10;TBlMOkDdssDIzqk/oBrFHXiQ4YxDU4CUiotUA1YzHr2r5rlmVqRakBxvB5r8/4Pl9/tHR1RV0jkl&#10;hjX4RF+1sl6QeeSmtX6BLs/20XWaRzEWepCuif9YAjkkPo8Dn+IQCMfD6fx8doGsczR1MqIUb8HW&#10;+fBNQEOiUFKhU+pEJNvf+ZC9e6+YzsBaaY3nbKENaUs6uZxdzFKEB62qaI1G77abG+3InuHDr9cj&#10;/MV6MPeJG2ra4GGsMteVpHDUIid4EhK5wUomOUPsSjHAMs6FCeNsqlklcrbZabI+IqXWBgEjssRb&#10;DtgdQO+ZQXrsfOfOP4aK1NRD8OhvF8vBQ0TKDCYMwY0y4D4C0FhVlzn79yRlaiJLG6iO2DkO8kh5&#10;y9cKH/GO+fDIHM4QvjvuhfCAH6kBXwo6iZIa3K+PzqM/tjZaKWlxJkvqf+6YE5To7wabfj6eTuMQ&#10;J2U6u5ig4k4tm1OL2TU3gK8/xg1keRKjf9C9KB00r7g+VjErmpjhmLukPLheuQl5V+AC4mK1Sm44&#10;uJaFO/NseQSPrMYOfTm8Mme7Tg44AvfQzy9bvOvm7BsjDax2AaRKrf7Ga8c3Dn1qnG5Bxa1yqiev&#10;tzW6/A0AAP//AwBQSwMEFAAGAAgAAAAhAAWfxaDfAAAACgEAAA8AAABkcnMvZG93bnJldi54bWxM&#10;j8FOwzAQRO9I/QdrK3GjdtMoVCFOhZB6QUIKabm7sRtHxOsQO23g61lO9Liap5m3xW52PbuYMXQe&#10;JaxXApjBxusOWwnHw/5hCyxEhVr1Ho2EbxNgVy7uCpVrf8V3c6ljy6gEQ64k2BiHnPPQWONUWPnB&#10;IGVnPzoV6Rxbrkd1pXLX80SIjDvVIS1YNZgXa5rPenIS6sOr0Pvj29c5PGI1fPxUU2crKe+X8/MT&#10;sGjm+A/Dnz6pQ0lOJz+hDqyXsEm2KaESsnQNjIBUZBmwE5FpsgFeFvz2hfIXAAD//wMAUEsBAi0A&#10;FAAGAAgAAAAhALaDOJL+AAAA4QEAABMAAAAAAAAAAAAAAAAAAAAAAFtDb250ZW50X1R5cGVzXS54&#10;bWxQSwECLQAUAAYACAAAACEAOP0h/9YAAACUAQAACwAAAAAAAAAAAAAAAAAvAQAAX3JlbHMvLnJl&#10;bHNQSwECLQAUAAYACAAAACEAHe0Dp5cCAACOBQAADgAAAAAAAAAAAAAAAAAuAgAAZHJzL2Uyb0Rv&#10;Yy54bWxQSwECLQAUAAYACAAAACEABZ/FoN8AAAAKAQAADwAAAAAAAAAAAAAAAADxBAAAZHJzL2Rv&#10;d25yZXYueG1sUEsFBgAAAAAEAAQA8wAAAP0FAAAAAA==&#10;" filled="f" strokecolor="red" strokeweight="2.25pt">
+                    <v:oval w14:anchorId="43CF7450" id="Elipse 9" o:spid="_x0000_s1026" style="position:absolute;margin-left:164.2pt;margin-top:32.05pt;width:39.1pt;height:39.1pt;z-index:251653120;visibility:visible;mso-wrap-style:square;mso-width-percent:0;mso-height-percent:0;mso-wrap-distance-left:9pt;mso-wrap-distance-top:0;mso-wrap-distance-right:9pt;mso-wrap-distance-bottom:0;mso-position-horizontal:absolute;mso-position-horizontal-relative:text;mso-position-vertical:absolute;mso-position-vertical-relative:text;mso-width-percent:0;mso-height-percent:0;mso-width-relative:margin;mso-height-relative:margin;v-text-anchor:middle" o:gfxdata="UEsDBBQABgAIAAAAIQC2gziS/gAAAOEBAAATAAAAW0NvbnRlbnRfVHlwZXNdLnhtbJSRQU7DMBBF&#10;90jcwfIWJU67QAgl6YK0S0CoHGBkTxKLZGx5TGhvj5O2G0SRWNoz/78nu9wcxkFMGNg6quQqL6RA&#10;0s5Y6ir5vt9lD1JwBDIwOMJKHpHlpr69KfdHjyxSmriSfYz+USnWPY7AufNIadK6MEJMx9ApD/oD&#10;OlTrorhX2lFEilmcO2RdNtjC5xDF9pCuTyYBB5bi6bQ4syoJ3g9WQ0ymaiLzg5KdCXlKLjvcW893&#10;SUOqXwnz5DrgnHtJTxOsQfEKIT7DmDSUCaxw7Rqn8787ZsmRM9e2VmPeBN4uqYvTtW7jvijg9N/y&#10;JsXecLq0q+WD6m8AAAD//wMAUEsDBBQABgAIAAAAIQA4/SH/1gAAAJQBAAALAAAAX3JlbHMvLnJl&#10;bHOkkMFqwzAMhu+DvYPRfXGawxijTi+j0GvpHsDYimMaW0Yy2fr2M4PBMnrbUb/Q94l/f/hMi1qR&#10;JVI2sOt6UJgd+ZiDgffL8ekFlFSbvV0oo4EbChzGx4f9GRdb25HMsYhqlCwG5lrLq9biZkxWOiqY&#10;22YiTra2kYMu1l1tQD30/bPm3wwYN0x18gb45AdQl1tp5j/sFB2T0FQ7R0nTNEV3j6o9feQzro1i&#10;OWA14Fm+Q8a1a8+Bvu/d/dMb2JY5uiPbhG/ktn4cqGU/er3pcvwCAAD//wMAUEsDBBQABgAIAAAA&#10;IQAd7QOnlwIAAI4FAAAOAAAAZHJzL2Uyb0RvYy54bWysVMFu2zAMvQ/YPwi6r06CpG2COkXQLsOA&#10;oi3aDj0rshQLkEVNUuJkXz9Kst2gK3YYloNDiuSj+ETy6vrQaLIXziswJR2fjSgRhkOlzLakP17W&#10;Xy4p8YGZimkwoqRH4en18vOnq9YuxARq0JVwBEGMX7S2pHUIdlEUnteiYf4MrDBolOAaFlB126Jy&#10;rEX0RheT0ei8aMFV1gEX3uPpbTbSZcKXUvDwIKUXgeiS4t1C+rr03cRvsbxii61jtla8uwb7h1s0&#10;TBlMOkDdssDIzqk/oBrFHXiQ4YxDU4CUiotUA1YzHr2r5rlmVqRakBxvB5r8/4Pl9/tHR1RV0jkl&#10;hjX4RF+1sl6QeeSmtX6BLs/20XWaRzEWepCuif9YAjkkPo8Dn+IQCMfD6fx8doGsczR1MqIUb8HW&#10;+fBNQEOiUFKhU+pEJNvf+ZC9e6+YzsBaaY3nbKENaUs6uZxdzFKEB62qaI1G77abG+3InuHDr9cj&#10;/MV6MPeJG2ra4GGsMteVpHDUIid4EhK5wUomOUPsSjHAMs6FCeNsqlklcrbZabI+IqXWBgEjssRb&#10;DtgdQO+ZQXrsfOfOP4aK1NRD8OhvF8vBQ0TKDCYMwY0y4D4C0FhVlzn79yRlaiJLG6iO2DkO8kh5&#10;y9cKH/GO+fDIHM4QvjvuhfCAH6kBXwo6iZIa3K+PzqM/tjZaKWlxJkvqf+6YE5To7wabfj6eTuMQ&#10;J2U6u5ig4k4tm1OL2TU3gK8/xg1keRKjf9C9KB00r7g+VjErmpjhmLukPLheuQl5V+AC4mK1Sm44&#10;uJaFO/NseQSPrMYOfTm8Mme7Tg44AvfQzy9bvOvm7BsjDax2AaRKrf7Ga8c3Dn1qnG5Bxa1yqiev&#10;tzW6/A0AAP//AwBQSwMEFAAGAAgAAAAhAAWfxaDfAAAACgEAAA8AAABkcnMvZG93bnJldi54bWxM&#10;j8FOwzAQRO9I/QdrK3GjdtMoVCFOhZB6QUIKabm7sRtHxOsQO23g61lO9Liap5m3xW52PbuYMXQe&#10;JaxXApjBxusOWwnHw/5hCyxEhVr1Ho2EbxNgVy7uCpVrf8V3c6ljy6gEQ64k2BiHnPPQWONUWPnB&#10;IGVnPzoV6Rxbrkd1pXLX80SIjDvVIS1YNZgXa5rPenIS6sOr0Pvj29c5PGI1fPxUU2crKe+X8/MT&#10;sGjm+A/Dnz6pQ0lOJz+hDqyXsEm2KaESsnQNjIBUZBmwE5FpsgFeFvz2hfIXAAD//wMAUEsBAi0A&#10;FAAGAAgAAAAhALaDOJL+AAAA4QEAABMAAAAAAAAAAAAAAAAAAAAAAFtDb250ZW50X1R5cGVzXS54&#10;bWxQSwECLQAUAAYACAAAACEAOP0h/9YAAACUAQAACwAAAAAAAAAAAAAAAAAvAQAAX3JlbHMvLnJl&#10;bHNQSwECLQAUAAYACAAAACEAHe0Dp5cCAACOBQAADgAAAAAAAAAAAAAAAAAuAgAAZHJzL2Uyb0Rv&#10;Yy54bWxQSwECLQAUAAYACAAAACEABZ/FoN8AAAAKAQAADwAAAAAAAAAAAAAAAADxBAAAZHJzL2Rv&#10;d25yZXYueG1sUEsFBgAAAAAEAAQA8wAAAP0FAAAAAA==&#10;" filled="f" strokecolor="red" strokeweight="2.25pt">
                       <v:stroke joinstyle="miter"/>
                     </v:oval>
                   </w:pict>
@@ -1041,7 +1063,7 @@
                 </mc:Choice>
                 <mc:Fallback>
                   <w:pict>
-                    <v:oval w14:anchorId="30C7B48A" id="Elipse 10" o:spid="_x0000_s1026" style="position:absolute;margin-left:189.75pt;margin-top:34.25pt;width:39.1pt;height:39.1pt;z-index:251654144;visibility:visible;mso-wrap-style:square;mso-width-percent:0;mso-height-percent:0;mso-wrap-distance-left:9pt;mso-wrap-distance-top:0;mso-wrap-distance-right:9pt;mso-wrap-distance-bottom:0;mso-position-horizontal:absolute;mso-position-horizontal-relative:text;mso-position-vertical:absolute;mso-position-vertical-relative:text;mso-width-percent:0;mso-height-percent:0;mso-width-relative:margin;mso-height-relative:margin;v-text-anchor:middle" o:gfxdata="UEsDBBQABgAIAAAAIQC2gziS/gAAAOEBAAATAAAAW0NvbnRlbnRfVHlwZXNdLnhtbJSRQU7DMBBF&#10;90jcwfIWJU67QAgl6YK0S0CoHGBkTxKLZGx5TGhvj5O2G0SRWNoz/78nu9wcxkFMGNg6quQqL6RA&#10;0s5Y6ir5vt9lD1JwBDIwOMJKHpHlpr69KfdHjyxSmriSfYz+USnWPY7AufNIadK6MEJMx9ApD/oD&#10;OlTrorhX2lFEilmcO2RdNtjC5xDF9pCuTyYBB5bi6bQ4syoJ3g9WQ0ymaiLzg5KdCXlKLjvcW893&#10;SUOqXwnz5DrgnHtJTxOsQfEKIT7DmDSUCaxw7Rqn8787ZsmRM9e2VmPeBN4uqYvTtW7jvijg9N/y&#10;JsXecLq0q+WD6m8AAAD//wMAUEsDBBQABgAIAAAAIQA4/SH/1gAAAJQBAAALAAAAX3JlbHMvLnJl&#10;bHOkkMFqwzAMhu+DvYPRfXGawxijTi+j0GvpHsDYimMaW0Yy2fr2M4PBMnrbUb/Q94l/f/hMi1qR&#10;JVI2sOt6UJgd+ZiDgffL8ekFlFSbvV0oo4EbChzGx4f9GRdb25HMsYhqlCwG5lrLq9biZkxWOiqY&#10;22YiTra2kYMu1l1tQD30/bPm3wwYN0x18gb45AdQl1tp5j/sFB2T0FQ7R0nTNEV3j6o9feQzro1i&#10;OWA14Fm+Q8a1a8+Bvu/d/dMb2JY5uiPbhG/ktn4cqGU/er3pcvwCAAD//wMAUEsDBBQABgAIAAAA&#10;IQAz3VDwmAIAAJAFAAAOAAAAZHJzL2Uyb0RvYy54bWysVMFu2zAMvQ/YPwi6r06CpF2NOkXQLsOA&#10;oi3WDj0rshQLkEVNUuJkXz9Kst2gK3YYloNDiuSj+ETy6vrQarIXziswFZ2eTSgRhkOtzLaiP57X&#10;nz5T4gMzNdNgREWPwtPr5ccPV50txQwa0LVwBEGMLztb0SYEWxaF541omT8DKwwaJbiWBVTdtqgd&#10;6xC91cVsMjkvOnC1dcCF93h6m410mfClFDw8SOlFILqieLeQvi59N/FbLK9YuXXMNor312D/cIuW&#10;KYNJR6hbFhjZOfUHVKu4Aw8ynHFoC5BScZFqwGqmkzfVPDXMilQLkuPtSJP/f7D8fv/oiKrx7ZAe&#10;w1p8oy9aWS8IHiA7nfUlOj3ZR9drHsVY6kG6Nv5jEeSQGD2OjIpDIBwP55fniwsE5mjqZUQpXoOt&#10;8+GrgJZEoaJCp9yJSra/8yF7D14xnYG10hrPWakN6So6+7y4WKQID1rV0RqN3m03N9qRPcOnX68n&#10;+Iv1YO4TN9S0wcNYZa4rSeGoRU7wXUhkByuZ5QyxL8UIyzgXJkyzqWG1yNkWp8mGiJRaGwSMyBJv&#10;OWL3AINnBhmw8517/xgqUluPwZO/XSwHjxEpM5gwBrfKgHsPQGNVfebsP5CUqYksbaA+Yu84yEPl&#10;LV8rfMQ75sMjczhF+O64GcIDfqQGfCnoJUoacL/eO4/+2NxopaTDqayo/7ljTlCivxls+8vpfB7H&#10;OCnzxcUMFXdq2ZxazK69AXz9Ke4gy5MY/YMeROmgfcEFsopZ0cQMx9wV5cENyk3I2wJXEBerVXLD&#10;0bUs3JknyyN4ZDV26PPhhTnbd3LAEbiHYYJZ+aabs2+MNLDaBZAqtforrz3fOPapcfoVFffKqZ68&#10;Xhfp8jcAAAD//wMAUEsDBBQABgAIAAAAIQCi8CDh3wAAAAoBAAAPAAAAZHJzL2Rvd25yZXYueG1s&#10;TI/BTsMwDIbvSLxDZCRuLAW2dpSmE0LaBQmpdOOeNV5T0TilSbfC02NOcLIsf/r9/cVmdr044Rg6&#10;TwpuFwkIpMabjloF+932Zg0iRE1G955QwRcG2JSXF4XOjT/TG57q2AoOoZBrBTbGIZcyNBadDgs/&#10;IPHt6EenI69jK82ozxzuenmXJKl0uiP+YPWAzxabj3pyCurdS2K2+9fPY8ioGt6/q6mzlVLXV/PT&#10;I4iIc/yD4Vef1aFkp4OfyATRK7jPHlaMKkjXPBlYrrIMxIHJZZqBLAv5v0L5AwAA//8DAFBLAQIt&#10;ABQABgAIAAAAIQC2gziS/gAAAOEBAAATAAAAAAAAAAAAAAAAAAAAAABbQ29udGVudF9UeXBlc10u&#10;eG1sUEsBAi0AFAAGAAgAAAAhADj9If/WAAAAlAEAAAsAAAAAAAAAAAAAAAAALwEAAF9yZWxzLy5y&#10;ZWxzUEsBAi0AFAAGAAgAAAAhADPdUPCYAgAAkAUAAA4AAAAAAAAAAAAAAAAALgIAAGRycy9lMm9E&#10;b2MueG1sUEsBAi0AFAAGAAgAAAAhAKLwIOHfAAAACgEAAA8AAAAAAAAAAAAAAAAA8gQAAGRycy9k&#10;b3ducmV2LnhtbFBLBQYAAAAABAAEAPMAAAD+BQAAAAA=&#10;" filled="f" strokecolor="red" strokeweight="2.25pt">
+                    <v:oval w14:anchorId="4AFF4F98" id="Elipse 10" o:spid="_x0000_s1026" style="position:absolute;margin-left:189.75pt;margin-top:34.25pt;width:39.1pt;height:39.1pt;z-index:251654144;visibility:visible;mso-wrap-style:square;mso-width-percent:0;mso-height-percent:0;mso-wrap-distance-left:9pt;mso-wrap-distance-top:0;mso-wrap-distance-right:9pt;mso-wrap-distance-bottom:0;mso-position-horizontal:absolute;mso-position-horizontal-relative:text;mso-position-vertical:absolute;mso-position-vertical-relative:text;mso-width-percent:0;mso-height-percent:0;mso-width-relative:margin;mso-height-relative:margin;v-text-anchor:middle" o:gfxdata="UEsDBBQABgAIAAAAIQC2gziS/gAAAOEBAAATAAAAW0NvbnRlbnRfVHlwZXNdLnhtbJSRQU7DMBBF&#10;90jcwfIWJU67QAgl6YK0S0CoHGBkTxKLZGx5TGhvj5O2G0SRWNoz/78nu9wcxkFMGNg6quQqL6RA&#10;0s5Y6ir5vt9lD1JwBDIwOMJKHpHlpr69KfdHjyxSmriSfYz+USnWPY7AufNIadK6MEJMx9ApD/oD&#10;OlTrorhX2lFEilmcO2RdNtjC5xDF9pCuTyYBB5bi6bQ4syoJ3g9WQ0ymaiLzg5KdCXlKLjvcW893&#10;SUOqXwnz5DrgnHtJTxOsQfEKIT7DmDSUCaxw7Rqn8787ZsmRM9e2VmPeBN4uqYvTtW7jvijg9N/y&#10;JsXecLq0q+WD6m8AAAD//wMAUEsDBBQABgAIAAAAIQA4/SH/1gAAAJQBAAALAAAAX3JlbHMvLnJl&#10;bHOkkMFqwzAMhu+DvYPRfXGawxijTi+j0GvpHsDYimMaW0Yy2fr2M4PBMnrbUb/Q94l/f/hMi1qR&#10;JVI2sOt6UJgd+ZiDgffL8ekFlFSbvV0oo4EbChzGx4f9GRdb25HMsYhqlCwG5lrLq9biZkxWOiqY&#10;22YiTra2kYMu1l1tQD30/bPm3wwYN0x18gb45AdQl1tp5j/sFB2T0FQ7R0nTNEV3j6o9feQzro1i&#10;OWA14Fm+Q8a1a8+Bvu/d/dMb2JY5uiPbhG/ktn4cqGU/er3pcvwCAAD//wMAUEsDBBQABgAIAAAA&#10;IQAz3VDwmAIAAJAFAAAOAAAAZHJzL2Uyb0RvYy54bWysVMFu2zAMvQ/YPwi6r06CpF2NOkXQLsOA&#10;oi3WDj0rshQLkEVNUuJkXz9Kst2gK3YYloNDiuSj+ETy6vrQarIXziswFZ2eTSgRhkOtzLaiP57X&#10;nz5T4gMzNdNgREWPwtPr5ccPV50txQwa0LVwBEGMLztb0SYEWxaF541omT8DKwwaJbiWBVTdtqgd&#10;6xC91cVsMjkvOnC1dcCF93h6m410mfClFDw8SOlFILqieLeQvi59N/FbLK9YuXXMNor312D/cIuW&#10;KYNJR6hbFhjZOfUHVKu4Aw8ynHFoC5BScZFqwGqmkzfVPDXMilQLkuPtSJP/f7D8fv/oiKrx7ZAe&#10;w1p8oy9aWS8IHiA7nfUlOj3ZR9drHsVY6kG6Nv5jEeSQGD2OjIpDIBwP55fniwsE5mjqZUQpXoOt&#10;8+GrgJZEoaJCp9yJSra/8yF7D14xnYG10hrPWakN6So6+7y4WKQID1rV0RqN3m03N9qRPcOnX68n&#10;+Iv1YO4TN9S0wcNYZa4rSeGoRU7wXUhkByuZ5QyxL8UIyzgXJkyzqWG1yNkWp8mGiJRaGwSMyBJv&#10;OWL3AINnBhmw8517/xgqUluPwZO/XSwHjxEpM5gwBrfKgHsPQGNVfebsP5CUqYksbaA+Yu84yEPl&#10;LV8rfMQ75sMjczhF+O64GcIDfqQGfCnoJUoacL/eO4/+2NxopaTDqayo/7ljTlCivxls+8vpfB7H&#10;OCnzxcUMFXdq2ZxazK69AXz9Ke4gy5MY/YMeROmgfcEFsopZ0cQMx9wV5cENyk3I2wJXEBerVXLD&#10;0bUs3JknyyN4ZDV26PPhhTnbd3LAEbiHYYJZ+aabs2+MNLDaBZAqtforrz3fOPapcfoVFffKqZ68&#10;Xhfp8jcAAAD//wMAUEsDBBQABgAIAAAAIQCi8CDh3wAAAAoBAAAPAAAAZHJzL2Rvd25yZXYueG1s&#10;TI/BTsMwDIbvSLxDZCRuLAW2dpSmE0LaBQmpdOOeNV5T0TilSbfC02NOcLIsf/r9/cVmdr044Rg6&#10;TwpuFwkIpMabjloF+932Zg0iRE1G955QwRcG2JSXF4XOjT/TG57q2AoOoZBrBTbGIZcyNBadDgs/&#10;IPHt6EenI69jK82ozxzuenmXJKl0uiP+YPWAzxabj3pyCurdS2K2+9fPY8ioGt6/q6mzlVLXV/PT&#10;I4iIc/yD4Vef1aFkp4OfyATRK7jPHlaMKkjXPBlYrrIMxIHJZZqBLAv5v0L5AwAA//8DAFBLAQIt&#10;ABQABgAIAAAAIQC2gziS/gAAAOEBAAATAAAAAAAAAAAAAAAAAAAAAABbQ29udGVudF9UeXBlc10u&#10;eG1sUEsBAi0AFAAGAAgAAAAhADj9If/WAAAAlAEAAAsAAAAAAAAAAAAAAAAALwEAAF9yZWxzLy5y&#10;ZWxzUEsBAi0AFAAGAAgAAAAhADPdUPCYAgAAkAUAAA4AAAAAAAAAAAAAAAAALgIAAGRycy9lMm9E&#10;b2MueG1sUEsBAi0AFAAGAAgAAAAhAKLwIOHfAAAACgEAAA8AAAAAAAAAAAAAAAAA8gQAAGRycy9k&#10;b3ducmV2LnhtbFBLBQYAAAAABAAEAPMAAAD+BQAAAAA=&#10;" filled="f" strokecolor="red" strokeweight="2.25pt">
                       <v:stroke joinstyle="miter"/>
                     </v:oval>
                   </w:pict>
@@ -1053,7 +1075,7 @@
                 <w:noProof/>
               </w:rPr>
               <w:drawing>
-                <wp:anchor distT="0" distB="0" distL="114300" distR="114300" simplePos="0" relativeHeight="251656189" behindDoc="0" locked="0" layoutInCell="1" allowOverlap="1" wp14:anchorId="61366BBF">
+                <wp:anchor distT="0" distB="0" distL="114300" distR="114300" simplePos="0" relativeHeight="251653631" behindDoc="0" locked="0" layoutInCell="1" allowOverlap="1" wp14:anchorId="61366BBF">
                   <wp:simplePos x="0" y="0"/>
                   <wp:positionH relativeFrom="column">
                     <wp:posOffset>165100</wp:posOffset>
@@ -1142,13 +1164,13 @@
         <w:rPr>
           <w:lang w:val="es-CL"/>
         </w:rPr>
-        <w:t>Anaconda3-5.0.1-Windows-x86_64</w:t>
-      </w:r>
-      <w:r>
-        <w:rPr>
-          <w:lang w:val="es-CL"/>
-        </w:rPr>
-        <w:t xml:space="preserve">.exe) y siga las instrucciones. La primera pantalla que aparecerá es la siguiente, en la cual deberá hacer </w:t>
+        <w:t>Anaconda3-5.1.0-Windows-x86_64.exe</w:t>
+      </w:r>
+      <w:r>
+        <w:rPr>
+          <w:lang w:val="es-CL"/>
+        </w:rPr>
+        <w:t xml:space="preserve">) y siga las instrucciones. La primera pantalla que aparecerá es la siguiente, en la cual deberá hacer </w:t>
       </w:r>
       <w:proofErr w:type="spellStart"/>
       <w:r>
@@ -1253,8 +1275,6 @@
         </w:rPr>
         <w:br w:type="page"/>
       </w:r>
-      <w:bookmarkStart w:id="0" w:name="_GoBack"/>
-      <w:bookmarkEnd w:id="0"/>
     </w:p>
     <w:p>
       <w:pPr>
@@ -2350,6 +2370,8 @@
           </wp:inline>
         </w:drawing>
       </w:r>
+      <w:bookmarkStart w:id="0" w:name="_GoBack"/>
+      <w:bookmarkEnd w:id="0"/>
     </w:p>
     <w:p>
       <w:pPr>
@@ -2557,7 +2579,7 @@
           </mc:Choice>
           <mc:Fallback>
             <w:pict>
-              <v:oval w14:anchorId="097308B7" id="Elipse 26" o:spid="_x0000_s1026" style="position:absolute;margin-left:394.65pt;margin-top:50.8pt;width:27.15pt;height:19.65pt;z-index:251665408;visibility:visible;mso-wrap-style:square;mso-width-percent:0;mso-height-percent:0;mso-wrap-distance-left:9pt;mso-wrap-distance-top:0;mso-wrap-distance-right:9pt;mso-wrap-distance-bottom:0;mso-position-horizontal:absolute;mso-position-horizontal-relative:text;mso-position-vertical:absolute;mso-position-vertical-relative:text;mso-width-percent:0;mso-height-percent:0;mso-width-relative:margin;mso-height-relative:margin;v-text-anchor:middle" o:gfxdata="UEsDBBQABgAIAAAAIQC2gziS/gAAAOEBAAATAAAAW0NvbnRlbnRfVHlwZXNdLnhtbJSRQU7DMBBF&#10;90jcwfIWJU67QAgl6YK0S0CoHGBkTxKLZGx5TGhvj5O2G0SRWNoz/78nu9wcxkFMGNg6quQqL6RA&#10;0s5Y6ir5vt9lD1JwBDIwOMJKHpHlpr69KfdHjyxSmriSfYz+USnWPY7AufNIadK6MEJMx9ApD/oD&#10;OlTrorhX2lFEilmcO2RdNtjC5xDF9pCuTyYBB5bi6bQ4syoJ3g9WQ0ymaiLzg5KdCXlKLjvcW893&#10;SUOqXwnz5DrgnHtJTxOsQfEKIT7DmDSUCaxw7Rqn8787ZsmRM9e2VmPeBN4uqYvTtW7jvijg9N/y&#10;JsXecLq0q+WD6m8AAAD//wMAUEsDBBQABgAIAAAAIQA4/SH/1gAAAJQBAAALAAAAX3JlbHMvLnJl&#10;bHOkkMFqwzAMhu+DvYPRfXGawxijTi+j0GvpHsDYimMaW0Yy2fr2M4PBMnrbUb/Q94l/f/hMi1qR&#10;JVI2sOt6UJgd+ZiDgffL8ekFlFSbvV0oo4EbChzGx4f9GRdb25HMsYhqlCwG5lrLq9biZkxWOiqY&#10;22YiTra2kYMu1l1tQD30/bPm3wwYN0x18gb45AdQl1tp5j/sFB2T0FQ7R0nTNEV3j6o9feQzro1i&#10;OWA14Fm+Q8a1a8+Bvu/d/dMb2JY5uiPbhG/ktn4cqGU/er3pcvwCAAD//wMAUEsDBBQABgAIAAAA&#10;IQAQKIJ4mwIAAJAFAAAOAAAAZHJzL2Uyb0RvYy54bWysVE1v2zAMvQ/YfxB0X+1kcZsadYqgXYYB&#10;RVusHXpWZCk2IIuapHzt14+SbDfoih2G+SBLIvlIPpG8uj50iuyEdS3oik7OckqE5lC3elPRH8+r&#10;T3NKnGe6Zgq0qOhROHq9+Pjham9KMYUGVC0sQRDtyr2paOO9KbPM8UZ0zJ2BERqFEmzHPB7tJqst&#10;2yN6p7Jpnp9ne7C1scCFc3h7m4R0EfGlFNw/SOmEJ6qiGJuPq43rOqzZ4oqVG8tM0/I+DPYPUXSs&#10;1eh0hLplnpGtbf+A6lpuwYH0Zxy6DKRsuYg5YDaT/E02Tw0zIuaC5Dgz0uT+Hyy/3z1a0tYVnZ5T&#10;olmHb/RFtcYJghfIzt64EpWezKPtTw63IdWDtF34YxLkEBk9joyKgyccLz/PZvO8oISjaDq7LIoi&#10;YGavxsY6/1VAR8KmokJF35FKtrtzPmkPWsGdhlWrFN6zUmmyR9x5cVFECweqrYM0CJ3drG+UJTuG&#10;T79a5fj1vk/UMBKlMaCQZcor7vxRieTgu5DIDmYyTR5CXYoRlnEutJ8kUcNqkbwVp84Gi5i20ggY&#10;kCVGOWL3AINmAhmwEwO9fjAVsaxH4/xvgSXj0SJ6Bu1H467VYN8DUJhV7znpDyQlagJLa6iPWDsW&#10;UlM5w1ctPuIdc/6RWewi7DecDP4BF6kAXwr6HSUN2F/v3Qd9LG6UUrLHrqyo+7llVlCivmks+8vJ&#10;bBbaOB5mxcUUD/ZUsj6V6G13A/j6E5xBhsdt0Pdq2EoL3QsOkGXwiiKmOfquKPd2ONz4NC1wBHGx&#10;XEY1bF3D/J1+MjyAB1ZDhT4fXpg1fSV7bIF7GDqYlW+qOekGSw3LrQfZxlJ/5bXnG9s+Fk4/osJc&#10;OT1HrddBuvgNAAD//wMAUEsDBBQABgAIAAAAIQB1bqdK4AAAAAsBAAAPAAAAZHJzL2Rvd25yZXYu&#10;eG1sTI9BT8MwDIXvSPyHyEjcWDI2bV1pOiGkXZCQSjfuWeO1FY1TmnQr/HrMadxsv6fn72XbyXXi&#10;jENoPWmYzxQIpMrblmoNh/3uIQERoiFrOk+o4RsDbPPbm8yk1l/oHc9lrAWHUEiNhibGPpUyVA06&#10;E2a+R2Lt5AdnIq9DLe1gLhzuOvmo1Eo60xJ/aEyPLw1Wn+XoNJT7V2V3h7evU1hT0X/8FGPbFFrf&#10;303PTyAiTvFqhj98RoecmY5+JBtEp2GdbBZsZUHNVyDYkSwXPBz5slQbkHkm/3fIfwEAAP//AwBQ&#10;SwECLQAUAAYACAAAACEAtoM4kv4AAADhAQAAEwAAAAAAAAAAAAAAAAAAAAAAW0NvbnRlbnRfVHlw&#10;ZXNdLnhtbFBLAQItABQABgAIAAAAIQA4/SH/1gAAAJQBAAALAAAAAAAAAAAAAAAAAC8BAABfcmVs&#10;cy8ucmVsc1BLAQItABQABgAIAAAAIQAQKIJ4mwIAAJAFAAAOAAAAAAAAAAAAAAAAAC4CAABkcnMv&#10;ZTJvRG9jLnhtbFBLAQItABQABgAIAAAAIQB1bqdK4AAAAAsBAAAPAAAAAAAAAAAAAAAAAPUEAABk&#10;cnMvZG93bnJldi54bWxQSwUGAAAAAAQABADzAAAAAgYAAAAA&#10;" filled="f" strokecolor="red" strokeweight="2.25pt">
+              <v:oval w14:anchorId="04CBE14C" id="Elipse 26" o:spid="_x0000_s1026" style="position:absolute;margin-left:394.65pt;margin-top:50.8pt;width:27.15pt;height:19.65pt;z-index:251665408;visibility:visible;mso-wrap-style:square;mso-width-percent:0;mso-height-percent:0;mso-wrap-distance-left:9pt;mso-wrap-distance-top:0;mso-wrap-distance-right:9pt;mso-wrap-distance-bottom:0;mso-position-horizontal:absolute;mso-position-horizontal-relative:text;mso-position-vertical:absolute;mso-position-vertical-relative:text;mso-width-percent:0;mso-height-percent:0;mso-width-relative:margin;mso-height-relative:margin;v-text-anchor:middle" o:gfxdata="UEsDBBQABgAIAAAAIQC2gziS/gAAAOEBAAATAAAAW0NvbnRlbnRfVHlwZXNdLnhtbJSRQU7DMBBF&#10;90jcwfIWJU67QAgl6YK0S0CoHGBkTxKLZGx5TGhvj5O2G0SRWNoz/78nu9wcxkFMGNg6quQqL6RA&#10;0s5Y6ir5vt9lD1JwBDIwOMJKHpHlpr69KfdHjyxSmriSfYz+USnWPY7AufNIadK6MEJMx9ApD/oD&#10;OlTrorhX2lFEilmcO2RdNtjC5xDF9pCuTyYBB5bi6bQ4syoJ3g9WQ0ymaiLzg5KdCXlKLjvcW893&#10;SUOqXwnz5DrgnHtJTxOsQfEKIT7DmDSUCaxw7Rqn8787ZsmRM9e2VmPeBN4uqYvTtW7jvijg9N/y&#10;JsXecLq0q+WD6m8AAAD//wMAUEsDBBQABgAIAAAAIQA4/SH/1gAAAJQBAAALAAAAX3JlbHMvLnJl&#10;bHOkkMFqwzAMhu+DvYPRfXGawxijTi+j0GvpHsDYimMaW0Yy2fr2M4PBMnrbUb/Q94l/f/hMi1qR&#10;JVI2sOt6UJgd+ZiDgffL8ekFlFSbvV0oo4EbChzGx4f9GRdb25HMsYhqlCwG5lrLq9biZkxWOiqY&#10;22YiTra2kYMu1l1tQD30/bPm3wwYN0x18gb45AdQl1tp5j/sFB2T0FQ7R0nTNEV3j6o9feQzro1i&#10;OWA14Fm+Q8a1a8+Bvu/d/dMb2JY5uiPbhG/ktn4cqGU/er3pcvwCAAD//wMAUEsDBBQABgAIAAAA&#10;IQAQKIJ4mwIAAJAFAAAOAAAAZHJzL2Uyb0RvYy54bWysVE1v2zAMvQ/YfxB0X+1kcZsadYqgXYYB&#10;RVusHXpWZCk2IIuapHzt14+SbDfoih2G+SBLIvlIPpG8uj50iuyEdS3oik7OckqE5lC3elPRH8+r&#10;T3NKnGe6Zgq0qOhROHq9+Pjham9KMYUGVC0sQRDtyr2paOO9KbPM8UZ0zJ2BERqFEmzHPB7tJqst&#10;2yN6p7Jpnp9ne7C1scCFc3h7m4R0EfGlFNw/SOmEJ6qiGJuPq43rOqzZ4oqVG8tM0/I+DPYPUXSs&#10;1eh0hLplnpGtbf+A6lpuwYH0Zxy6DKRsuYg5YDaT/E02Tw0zIuaC5Dgz0uT+Hyy/3z1a0tYVnZ5T&#10;olmHb/RFtcYJghfIzt64EpWezKPtTw63IdWDtF34YxLkEBk9joyKgyccLz/PZvO8oISjaDq7LIoi&#10;YGavxsY6/1VAR8KmokJF35FKtrtzPmkPWsGdhlWrFN6zUmmyR9x5cVFECweqrYM0CJ3drG+UJTuG&#10;T79a5fj1vk/UMBKlMaCQZcor7vxRieTgu5DIDmYyTR5CXYoRlnEutJ8kUcNqkbwVp84Gi5i20ggY&#10;kCVGOWL3AINmAhmwEwO9fjAVsaxH4/xvgSXj0SJ6Bu1H467VYN8DUJhV7znpDyQlagJLa6iPWDsW&#10;UlM5w1ctPuIdc/6RWewi7DecDP4BF6kAXwr6HSUN2F/v3Qd9LG6UUrLHrqyo+7llVlCivmks+8vJ&#10;bBbaOB5mxcUUD/ZUsj6V6G13A/j6E5xBhsdt0Pdq2EoL3QsOkGXwiiKmOfquKPd2ONz4NC1wBHGx&#10;XEY1bF3D/J1+MjyAB1ZDhT4fXpg1fSV7bIF7GDqYlW+qOekGSw3LrQfZxlJ/5bXnG9s+Fk4/osJc&#10;OT1HrddBuvgNAAD//wMAUEsDBBQABgAIAAAAIQB1bqdK4AAAAAsBAAAPAAAAZHJzL2Rvd25yZXYu&#10;eG1sTI9BT8MwDIXvSPyHyEjcWDI2bV1pOiGkXZCQSjfuWeO1FY1TmnQr/HrMadxsv6fn72XbyXXi&#10;jENoPWmYzxQIpMrblmoNh/3uIQERoiFrOk+o4RsDbPPbm8yk1l/oHc9lrAWHUEiNhibGPpUyVA06&#10;E2a+R2Lt5AdnIq9DLe1gLhzuOvmo1Eo60xJ/aEyPLw1Wn+XoNJT7V2V3h7evU1hT0X/8FGPbFFrf&#10;303PTyAiTvFqhj98RoecmY5+JBtEp2GdbBZsZUHNVyDYkSwXPBz5slQbkHkm/3fIfwEAAP//AwBQ&#10;SwECLQAUAAYACAAAACEAtoM4kv4AAADhAQAAEwAAAAAAAAAAAAAAAAAAAAAAW0NvbnRlbnRfVHlw&#10;ZXNdLnhtbFBLAQItABQABgAIAAAAIQA4/SH/1gAAAJQBAAALAAAAAAAAAAAAAAAAAC8BAABfcmVs&#10;cy8ucmVsc1BLAQItABQABgAIAAAAIQAQKIJ4mwIAAJAFAAAOAAAAAAAAAAAAAAAAAC4CAABkcnMv&#10;ZTJvRG9jLnhtbFBLAQItABQABgAIAAAAIQB1bqdK4AAAAAsBAAAPAAAAAAAAAAAAAAAAAPUEAABk&#10;cnMvZG93bnJldi54bWxQSwUGAAAAAAQABADzAAAAAgYAAAAA&#10;" filled="f" strokecolor="red" strokeweight="2.25pt">
                 <v:stroke joinstyle="miter"/>
               </v:oval>
             </w:pict>
@@ -2711,7 +2733,7 @@
           </mc:Choice>
           <mc:Fallback>
             <w:pict>
-              <v:oval w14:anchorId="3FA573E6" id="Elipse 27" o:spid="_x0000_s1026" style="position:absolute;margin-left:209.9pt;margin-top:107.3pt;width:48.2pt;height:19.65pt;z-index:251667456;visibility:visible;mso-wrap-style:square;mso-width-percent:0;mso-height-percent:0;mso-wrap-distance-left:9pt;mso-wrap-distance-top:0;mso-wrap-distance-right:9pt;mso-wrap-distance-bottom:0;mso-position-horizontal:absolute;mso-position-horizontal-relative:text;mso-position-vertical:absolute;mso-position-vertical-relative:text;mso-width-percent:0;mso-height-percent:0;mso-width-relative:margin;mso-height-relative:margin;v-text-anchor:middle" o:gfxdata="UEsDBBQABgAIAAAAIQC2gziS/gAAAOEBAAATAAAAW0NvbnRlbnRfVHlwZXNdLnhtbJSRQU7DMBBF&#10;90jcwfIWJU67QAgl6YK0S0CoHGBkTxKLZGx5TGhvj5O2G0SRWNoz/78nu9wcxkFMGNg6quQqL6RA&#10;0s5Y6ir5vt9lD1JwBDIwOMJKHpHlpr69KfdHjyxSmriSfYz+USnWPY7AufNIadK6MEJMx9ApD/oD&#10;OlTrorhX2lFEilmcO2RdNtjC5xDF9pCuTyYBB5bi6bQ4syoJ3g9WQ0ymaiLzg5KdCXlKLjvcW893&#10;SUOqXwnz5DrgnHtJTxOsQfEKIT7DmDSUCaxw7Rqn8787ZsmRM9e2VmPeBN4uqYvTtW7jvijg9N/y&#10;JsXecLq0q+WD6m8AAAD//wMAUEsDBBQABgAIAAAAIQA4/SH/1gAAAJQBAAALAAAAX3JlbHMvLnJl&#10;bHOkkMFqwzAMhu+DvYPRfXGawxijTi+j0GvpHsDYimMaW0Yy2fr2M4PBMnrbUb/Q94l/f/hMi1qR&#10;JVI2sOt6UJgd+ZiDgffL8ekFlFSbvV0oo4EbChzGx4f9GRdb25HMsYhqlCwG5lrLq9biZkxWOiqY&#10;22YiTra2kYMu1l1tQD30/bPm3wwYN0x18gb45AdQl1tp5j/sFB2T0FQ7R0nTNEV3j6o9feQzro1i&#10;OWA14Fm+Q8a1a8+Bvu/d/dMb2JY5uiPbhG/ktn4cqGU/er3pcvwCAAD//wMAUEsDBBQABgAIAAAA&#10;IQCLI2v/mwIAAJAFAAAOAAAAZHJzL2Uyb0RvYy54bWysVMFu2zAMvQ/YPwi6r46NuF2DOkXQLsOA&#10;oi3WDj0rshQbkEVNUuJkXz9Kst2gK3YY5oMsieQj+UTy6vrQKbIX1rWgK5qfzSgRmkPd6m1Ffzyv&#10;P32mxHmma6ZAi4oehaPXy48frnqzEAU0oGphCYJot+hNRRvvzSLLHG9Ex9wZGKFRKMF2zOPRbrPa&#10;sh7RO5UVs9l51oOtjQUunMPb2ySky4gvpeD+QUonPFEVxdh8XG1cN2HNlldssbXMNC0fwmD/EEXH&#10;Wo1OJ6hb5hnZ2fYPqK7lFhxIf8ahy0DKlouYA2aTz95k89QwI2IuSI4zE03u/8Hy+/2jJW1d0eKC&#10;Es06fKMvqjVOELxAdnrjFqj0ZB7tcHK4DakepO3CH5Mgh8jocWJUHDzheHmeF/kceecoKuaXZVkG&#10;zOzV2FjnvwroSNhUVKjoO1LJ9nfOJ+1RK7jTsG6Vwnu2UJr0iPu5vCijhQPV1kEahM5uNzfKkj3D&#10;p1+vZ/gNvk/UMBKlMaCQZcor7vxRieTgu5DIDmZSJA+hLsUEyzgX2udJ1LBaJG/lqbPRIqatNAIG&#10;ZIlRTtgDwKiZQEbsxMCgH0xFLOvJePa3wJLxZBE9g/aTcddqsO8BKMxq8Jz0R5ISNYGlDdRHrB0L&#10;qamc4esWH/GOOf/ILHYRvjtOBv+Ai1SALwXDjpIG7K/37oM+FjdKKemxKyvqfu6YFZSobxrL/jKf&#10;h3Ly8TAvLwo82FPJ5lSid90N4OvnOIMMj9ug79W4lRa6Fxwgq+AVRUxz9F1R7u14uPFpWuAI4mK1&#10;imrYuob5O/1keAAPrIYKfT68MGuGSvbYAvcwdjBbvKnmpBssNax2HmQbS/2V14FvbPtYOMOICnPl&#10;9By1Xgfp8jcAAAD//wMAUEsDBBQABgAIAAAAIQD7HJnF4QAAAAsBAAAPAAAAZHJzL2Rvd25yZXYu&#10;eG1sTI9BT4NAEIXvJv6HzZh4swvYokWWxpj0YmJCab1v2SkQ2Vlklxb99Y4nPc6bl/e+l29m24sz&#10;jr5zpCBeRCCQamc6ahQc9tu7RxA+aDK6d4QKvtDDpri+ynVm3IV2eK5CIziEfKYVtCEMmZS+btFq&#10;v3ADEv9ObrQ68Dk20oz6wuG2l0kUpdLqjrih1QO+tFh/VJNVUO1fI7M9vH2e/AOVw/t3OXVtqdTt&#10;zfz8BCLgHP7M8IvP6FAw09FNZLzoFSzjNaMHBUm8TEGwYxWnCYgjK6v7Ncgil/83FD8AAAD//wMA&#10;UEsBAi0AFAAGAAgAAAAhALaDOJL+AAAA4QEAABMAAAAAAAAAAAAAAAAAAAAAAFtDb250ZW50X1R5&#10;cGVzXS54bWxQSwECLQAUAAYACAAAACEAOP0h/9YAAACUAQAACwAAAAAAAAAAAAAAAAAvAQAAX3Jl&#10;bHMvLnJlbHNQSwECLQAUAAYACAAAACEAiyNr/5sCAACQBQAADgAAAAAAAAAAAAAAAAAuAgAAZHJz&#10;L2Uyb0RvYy54bWxQSwECLQAUAAYACAAAACEA+xyZxeEAAAALAQAADwAAAAAAAAAAAAAAAAD1BAAA&#10;ZHJzL2Rvd25yZXYueG1sUEsFBgAAAAAEAAQA8wAAAAMGAAAAAA==&#10;" filled="f" strokecolor="red" strokeweight="2.25pt">
+              <v:oval w14:anchorId="0CADDD5F" id="Elipse 27" o:spid="_x0000_s1026" style="position:absolute;margin-left:209.9pt;margin-top:107.3pt;width:48.2pt;height:19.65pt;z-index:251667456;visibility:visible;mso-wrap-style:square;mso-width-percent:0;mso-height-percent:0;mso-wrap-distance-left:9pt;mso-wrap-distance-top:0;mso-wrap-distance-right:9pt;mso-wrap-distance-bottom:0;mso-position-horizontal:absolute;mso-position-horizontal-relative:text;mso-position-vertical:absolute;mso-position-vertical-relative:text;mso-width-percent:0;mso-height-percent:0;mso-width-relative:margin;mso-height-relative:margin;v-text-anchor:middle" o:gfxdata="UEsDBBQABgAIAAAAIQC2gziS/gAAAOEBAAATAAAAW0NvbnRlbnRfVHlwZXNdLnhtbJSRQU7DMBBF&#10;90jcwfIWJU67QAgl6YK0S0CoHGBkTxKLZGx5TGhvj5O2G0SRWNoz/78nu9wcxkFMGNg6quQqL6RA&#10;0s5Y6ir5vt9lD1JwBDIwOMJKHpHlpr69KfdHjyxSmriSfYz+USnWPY7AufNIadK6MEJMx9ApD/oD&#10;OlTrorhX2lFEilmcO2RdNtjC5xDF9pCuTyYBB5bi6bQ4syoJ3g9WQ0ymaiLzg5KdCXlKLjvcW893&#10;SUOqXwnz5DrgnHtJTxOsQfEKIT7DmDSUCaxw7Rqn8787ZsmRM9e2VmPeBN4uqYvTtW7jvijg9N/y&#10;JsXecLq0q+WD6m8AAAD//wMAUEsDBBQABgAIAAAAIQA4/SH/1gAAAJQBAAALAAAAX3JlbHMvLnJl&#10;bHOkkMFqwzAMhu+DvYPRfXGawxijTi+j0GvpHsDYimMaW0Yy2fr2M4PBMnrbUb/Q94l/f/hMi1qR&#10;JVI2sOt6UJgd+ZiDgffL8ekFlFSbvV0oo4EbChzGx4f9GRdb25HMsYhqlCwG5lrLq9biZkxWOiqY&#10;22YiTra2kYMu1l1tQD30/bPm3wwYN0x18gb45AdQl1tp5j/sFB2T0FQ7R0nTNEV3j6o9feQzro1i&#10;OWA14Fm+Q8a1a8+Bvu/d/dMb2JY5uiPbhG/ktn4cqGU/er3pcvwCAAD//wMAUEsDBBQABgAIAAAA&#10;IQCLI2v/mwIAAJAFAAAOAAAAZHJzL2Uyb0RvYy54bWysVMFu2zAMvQ/YPwi6r46NuF2DOkXQLsOA&#10;oi3WDj0rshQbkEVNUuJkXz9Kst2gK3YY5oMsieQj+UTy6vrQKbIX1rWgK5qfzSgRmkPd6m1Ffzyv&#10;P32mxHmma6ZAi4oehaPXy48frnqzEAU0oGphCYJot+hNRRvvzSLLHG9Ex9wZGKFRKMF2zOPRbrPa&#10;sh7RO5UVs9l51oOtjQUunMPb2ySky4gvpeD+QUonPFEVxdh8XG1cN2HNlldssbXMNC0fwmD/EEXH&#10;Wo1OJ6hb5hnZ2fYPqK7lFhxIf8ahy0DKlouYA2aTz95k89QwI2IuSI4zE03u/8Hy+/2jJW1d0eKC&#10;Es06fKMvqjVOELxAdnrjFqj0ZB7tcHK4DakepO3CH5Mgh8jocWJUHDzheHmeF/kceecoKuaXZVkG&#10;zOzV2FjnvwroSNhUVKjoO1LJ9nfOJ+1RK7jTsG6Vwnu2UJr0iPu5vCijhQPV1kEahM5uNzfKkj3D&#10;p1+vZ/gNvk/UMBKlMaCQZcor7vxRieTgu5DIDmZSJA+hLsUEyzgX2udJ1LBaJG/lqbPRIqatNAIG&#10;ZIlRTtgDwKiZQEbsxMCgH0xFLOvJePa3wJLxZBE9g/aTcddqsO8BKMxq8Jz0R5ISNYGlDdRHrB0L&#10;qamc4esWH/GOOf/ILHYRvjtOBv+Ai1SALwXDjpIG7K/37oM+FjdKKemxKyvqfu6YFZSobxrL/jKf&#10;h3Ly8TAvLwo82FPJ5lSid90N4OvnOIMMj9ug79W4lRa6Fxwgq+AVRUxz9F1R7u14uPFpWuAI4mK1&#10;imrYuob5O/1keAAPrIYKfT68MGuGSvbYAvcwdjBbvKnmpBssNax2HmQbS/2V14FvbPtYOMOICnPl&#10;9By1Xgfp8jcAAAD//wMAUEsDBBQABgAIAAAAIQD7HJnF4QAAAAsBAAAPAAAAZHJzL2Rvd25yZXYu&#10;eG1sTI9BT4NAEIXvJv6HzZh4swvYokWWxpj0YmJCab1v2SkQ2Vlklxb99Y4nPc6bl/e+l29m24sz&#10;jr5zpCBeRCCQamc6ahQc9tu7RxA+aDK6d4QKvtDDpri+ynVm3IV2eK5CIziEfKYVtCEMmZS+btFq&#10;v3ADEv9ObrQ68Dk20oz6wuG2l0kUpdLqjrih1QO+tFh/VJNVUO1fI7M9vH2e/AOVw/t3OXVtqdTt&#10;zfz8BCLgHP7M8IvP6FAw09FNZLzoFSzjNaMHBUm8TEGwYxWnCYgjK6v7Ncgil/83FD8AAAD//wMA&#10;UEsBAi0AFAAGAAgAAAAhALaDOJL+AAAA4QEAABMAAAAAAAAAAAAAAAAAAAAAAFtDb250ZW50X1R5&#10;cGVzXS54bWxQSwECLQAUAAYACAAAACEAOP0h/9YAAACUAQAACwAAAAAAAAAAAAAAAAAvAQAAX3Jl&#10;bHMvLnJlbHNQSwECLQAUAAYACAAAACEAiyNr/5sCAACQBQAADgAAAAAAAAAAAAAAAAAuAgAAZHJz&#10;L2Uyb0RvYy54bWxQSwECLQAUAAYACAAAACEA+xyZxeEAAAALAQAADwAAAAAAAAAAAAAAAAD1BAAA&#10;ZHJzL2Rvd25yZXYueG1sUEsFBgAAAAAEAAQA8wAAAAMGAAAAAA==&#10;" filled="f" strokecolor="red" strokeweight="2.25pt">
                 <v:stroke joinstyle="miter"/>
               </v:oval>
             </w:pict>
@@ -2911,7 +2933,7 @@
           </mc:Choice>
           <mc:Fallback>
             <w:pict>
-              <v:oval w14:anchorId="10203B22" id="Elipse 29" o:spid="_x0000_s1026" style="position:absolute;margin-left:176.6pt;margin-top:87.8pt;width:58.4pt;height:29.15pt;z-index:251663360;visibility:visible;mso-wrap-style:square;mso-width-percent:0;mso-height-percent:0;mso-wrap-distance-left:9pt;mso-wrap-distance-top:0;mso-wrap-distance-right:9pt;mso-wrap-distance-bottom:0;mso-position-horizontal:absolute;mso-position-horizontal-relative:text;mso-position-vertical:absolute;mso-position-vertical-relative:text;mso-width-percent:0;mso-height-percent:0;mso-width-relative:margin;mso-height-relative:margin;v-text-anchor:middle" o:gfxdata="UEsDBBQABgAIAAAAIQC2gziS/gAAAOEBAAATAAAAW0NvbnRlbnRfVHlwZXNdLnhtbJSRQU7DMBBF&#10;90jcwfIWJU67QAgl6YK0S0CoHGBkTxKLZGx5TGhvj5O2G0SRWNoz/78nu9wcxkFMGNg6quQqL6RA&#10;0s5Y6ir5vt9lD1JwBDIwOMJKHpHlpr69KfdHjyxSmriSfYz+USnWPY7AufNIadK6MEJMx9ApD/oD&#10;OlTrorhX2lFEilmcO2RdNtjC5xDF9pCuTyYBB5bi6bQ4syoJ3g9WQ0ymaiLzg5KdCXlKLjvcW893&#10;SUOqXwnz5DrgnHtJTxOsQfEKIT7DmDSUCaxw7Rqn8787ZsmRM9e2VmPeBN4uqYvTtW7jvijg9N/y&#10;JsXecLq0q+WD6m8AAAD//wMAUEsDBBQABgAIAAAAIQA4/SH/1gAAAJQBAAALAAAAX3JlbHMvLnJl&#10;bHOkkMFqwzAMhu+DvYPRfXGawxijTi+j0GvpHsDYimMaW0Yy2fr2M4PBMnrbUb/Q94l/f/hMi1qR&#10;JVI2sOt6UJgd+ZiDgffL8ekFlFSbvV0oo4EbChzGx4f9GRdb25HMsYhqlCwG5lrLq9biZkxWOiqY&#10;22YiTra2kYMu1l1tQD30/bPm3wwYN0x18gb45AdQl1tp5j/sFB2T0FQ7R0nTNEV3j6o9feQzro1i&#10;OWA14Fm+Q8a1a8+Bvu/d/dMb2JY5uiPbhG/ktn4cqGU/er3pcvwCAAD//wMAUEsDBBQABgAIAAAA&#10;IQA2fFuRnAIAAJAFAAAOAAAAZHJzL2Uyb0RvYy54bWysVMFu2zAMvQ/YPwi6r3aypGmNOkXQLsOA&#10;oi3WDj0rshwLkEVNUuJkXz9Kst2gK3YY5oMsieQj+UTy6vrQKrIX1knQJZ2c5ZQIzaGSelvSH8/r&#10;TxeUOM90xRRoUdKjcPR6+fHDVWcKMYUGVCUsQRDtis6UtPHeFFnmeCNa5s7ACI3CGmzLPB7tNqss&#10;6xC9Vdk0z8+zDmxlLHDhHN7eJiFdRvy6Ftw/1LUTnqiSYmw+rjaum7BmyytWbC0zjeR9GOwfomiZ&#10;1Oh0hLplnpGdlX9AtZJbcFD7Mw5tBnUtuYg5YDaT/E02Tw0zIuaC5Dgz0uT+Hyy/3z9aIquSTi8p&#10;0azFN/qipHGC4AWy0xlXoNKTebT9yeE2pHqobRv+mAQ5REaPI6Pi4AnHy8Vscn6BvHMUfV7k03we&#10;MLNXY2Od/yqgJWFTUqGi70gl2985n7QHreBOw1oqhfesUJp0GPjFfDGPFg6UrII0CJ3dbm6UJXuG&#10;T79e5/j1vk/UMBKlMaCQZcor7vxRieTgu6iRHcxkmjyEuhQjLONcaD9JooZVInmbnzobLGLaSiNg&#10;QK4xyhG7Bxg0E8iAnRjo9YOpiGU9Gud/CywZjxbRM2g/GrdSg30PQGFWveekP5CUqAksbaA6Yu1Y&#10;SE3lDF9LfMQ75vwjs9hF+O44GfwDLrUCfCnod5Q0YH+9dx/0sbhRSkmHXVlS93PHrKBEfdNY9peT&#10;2Sy0cTzM5ospHuypZHMq0bv2BvD1JziDDI/boO/VsK0ttC84QFbBK4qY5ui7pNzb4XDj07TAEcTF&#10;ahXVsHUN83f6yfAAHlgNFfp8eGHW9JXssQXuYehgVryp5qQbLDWsdh5qGUv9ldeeb2z7WDj9iApz&#10;5fQctV4H6fI3AAAA//8DAFBLAwQUAAYACAAAACEAdTcwieAAAAALAQAADwAAAGRycy9kb3ducmV2&#10;LnhtbEyPwU7DMBBE70j8g7VI3KhNQps2xKkQUi9ISCEtdzd244h4HWKnDXw9ywmOq3mafVNsZ9ez&#10;sxlD51HC/UIAM9h43WEr4bDf3a2BhahQq96jkfBlAmzL66tC5dpf8M2c69gyKsGQKwk2xiHnPDTW&#10;OBUWfjBI2cmPTkU6x5brUV2o3PU8EWLFneqQPlg1mGdrmo96chLq/YvQu8Pr5ylkWA3v39XU2UrK&#10;25v56RFYNHP8g+FXn9ShJKejn1AH1ktIl2lCKAXZcgWMiIdM0LqjhCRNN8DLgv/fUP4AAAD//wMA&#10;UEsBAi0AFAAGAAgAAAAhALaDOJL+AAAA4QEAABMAAAAAAAAAAAAAAAAAAAAAAFtDb250ZW50X1R5&#10;cGVzXS54bWxQSwECLQAUAAYACAAAACEAOP0h/9YAAACUAQAACwAAAAAAAAAAAAAAAAAvAQAAX3Jl&#10;bHMvLnJlbHNQSwECLQAUAAYACAAAACEANnxbkZwCAACQBQAADgAAAAAAAAAAAAAAAAAuAgAAZHJz&#10;L2Uyb0RvYy54bWxQSwECLQAUAAYACAAAACEAdTcwieAAAAALAQAADwAAAAAAAAAAAAAAAAD2BAAA&#10;ZHJzL2Rvd25yZXYueG1sUEsFBgAAAAAEAAQA8wAAAAMGAAAAAA==&#10;" filled="f" strokecolor="red" strokeweight="2.25pt">
+              <v:oval w14:anchorId="4D39CD1D" id="Elipse 29" o:spid="_x0000_s1026" style="position:absolute;margin-left:176.6pt;margin-top:87.8pt;width:58.4pt;height:29.15pt;z-index:251663360;visibility:visible;mso-wrap-style:square;mso-width-percent:0;mso-height-percent:0;mso-wrap-distance-left:9pt;mso-wrap-distance-top:0;mso-wrap-distance-right:9pt;mso-wrap-distance-bottom:0;mso-position-horizontal:absolute;mso-position-horizontal-relative:text;mso-position-vertical:absolute;mso-position-vertical-relative:text;mso-width-percent:0;mso-height-percent:0;mso-width-relative:margin;mso-height-relative:margin;v-text-anchor:middle" o:gfxdata="UEsDBBQABgAIAAAAIQC2gziS/gAAAOEBAAATAAAAW0NvbnRlbnRfVHlwZXNdLnhtbJSRQU7DMBBF&#10;90jcwfIWJU67QAgl6YK0S0CoHGBkTxKLZGx5TGhvj5O2G0SRWNoz/78nu9wcxkFMGNg6quQqL6RA&#10;0s5Y6ir5vt9lD1JwBDIwOMJKHpHlpr69KfdHjyxSmriSfYz+USnWPY7AufNIadK6MEJMx9ApD/oD&#10;OlTrorhX2lFEilmcO2RdNtjC5xDF9pCuTyYBB5bi6bQ4syoJ3g9WQ0ymaiLzg5KdCXlKLjvcW893&#10;SUOqXwnz5DrgnHtJTxOsQfEKIT7DmDSUCaxw7Rqn8787ZsmRM9e2VmPeBN4uqYvTtW7jvijg9N/y&#10;JsXecLq0q+WD6m8AAAD//wMAUEsDBBQABgAIAAAAIQA4/SH/1gAAAJQBAAALAAAAX3JlbHMvLnJl&#10;bHOkkMFqwzAMhu+DvYPRfXGawxijTi+j0GvpHsDYimMaW0Yy2fr2M4PBMnrbUb/Q94l/f/hMi1qR&#10;JVI2sOt6UJgd+ZiDgffL8ekFlFSbvV0oo4EbChzGx4f9GRdb25HMsYhqlCwG5lrLq9biZkxWOiqY&#10;22YiTra2kYMu1l1tQD30/bPm3wwYN0x18gb45AdQl1tp5j/sFB2T0FQ7R0nTNEV3j6o9feQzro1i&#10;OWA14Fm+Q8a1a8+Bvu/d/dMb2JY5uiPbhG/ktn4cqGU/er3pcvwCAAD//wMAUEsDBBQABgAIAAAA&#10;IQA2fFuRnAIAAJAFAAAOAAAAZHJzL2Uyb0RvYy54bWysVMFu2zAMvQ/YPwi6r3aypGmNOkXQLsOA&#10;oi3WDj0rshwLkEVNUuJkXz9Kst2gK3YY5oMsieQj+UTy6vrQKrIX1knQJZ2c5ZQIzaGSelvSH8/r&#10;TxeUOM90xRRoUdKjcPR6+fHDVWcKMYUGVCUsQRDtis6UtPHeFFnmeCNa5s7ACI3CGmzLPB7tNqss&#10;6xC9Vdk0z8+zDmxlLHDhHN7eJiFdRvy6Ftw/1LUTnqiSYmw+rjaum7BmyytWbC0zjeR9GOwfomiZ&#10;1Oh0hLplnpGdlX9AtZJbcFD7Mw5tBnUtuYg5YDaT/E02Tw0zIuaC5Dgz0uT+Hyy/3z9aIquSTi8p&#10;0azFN/qipHGC4AWy0xlXoNKTebT9yeE2pHqobRv+mAQ5REaPI6Pi4AnHy8Vscn6BvHMUfV7k03we&#10;MLNXY2Od/yqgJWFTUqGi70gl2985n7QHreBOw1oqhfesUJp0GPjFfDGPFg6UrII0CJ3dbm6UJXuG&#10;T79e5/j1vk/UMBKlMaCQZcor7vxRieTgu6iRHcxkmjyEuhQjLONcaD9JooZVInmbnzobLGLaSiNg&#10;QK4xyhG7Bxg0E8iAnRjo9YOpiGU9Gud/CywZjxbRM2g/GrdSg30PQGFWveekP5CUqAksbaA6Yu1Y&#10;SE3lDF9LfMQ75vwjs9hF+O44GfwDLrUCfCnod5Q0YH+9dx/0sbhRSkmHXVlS93PHrKBEfdNY9peT&#10;2Sy0cTzM5ospHuypZHMq0bv2BvD1JziDDI/boO/VsK0ttC84QFbBK4qY5ui7pNzb4XDj07TAEcTF&#10;ahXVsHUN83f6yfAAHlgNFfp8eGHW9JXssQXuYehgVryp5qQbLDWsdh5qGUv9ldeeb2z7WDj9iApz&#10;5fQctV4H6fI3AAAA//8DAFBLAwQUAAYACAAAACEAdTcwieAAAAALAQAADwAAAGRycy9kb3ducmV2&#10;LnhtbEyPwU7DMBBE70j8g7VI3KhNQps2xKkQUi9ISCEtdzd244h4HWKnDXw9ywmOq3mafVNsZ9ez&#10;sxlD51HC/UIAM9h43WEr4bDf3a2BhahQq96jkfBlAmzL66tC5dpf8M2c69gyKsGQKwk2xiHnPDTW&#10;OBUWfjBI2cmPTkU6x5brUV2o3PU8EWLFneqQPlg1mGdrmo96chLq/YvQu8Pr5ylkWA3v39XU2UrK&#10;25v56RFYNHP8g+FXn9ShJKejn1AH1ktIl2lCKAXZcgWMiIdM0LqjhCRNN8DLgv/fUP4AAAD//wMA&#10;UEsBAi0AFAAGAAgAAAAhALaDOJL+AAAA4QEAABMAAAAAAAAAAAAAAAAAAAAAAFtDb250ZW50X1R5&#10;cGVzXS54bWxQSwECLQAUAAYACAAAACEAOP0h/9YAAACUAQAACwAAAAAAAAAAAAAAAAAvAQAAX3Jl&#10;bHMvLnJlbHNQSwECLQAUAAYACAAAACEANnxbkZwCAACQBQAADgAAAAAAAAAAAAAAAAAuAgAAZHJz&#10;L2Uyb0RvYy54bWxQSwECLQAUAAYACAAAACEAdTcwieAAAAALAQAADwAAAAAAAAAAAAAAAAD2BAAA&#10;ZHJzL2Rvd25yZXYueG1sUEsFBgAAAAAEAAQA8wAAAAMGAAAAAA==&#10;" filled="f" strokecolor="red" strokeweight="2.25pt">
                 <v:stroke joinstyle="miter"/>
               </v:oval>
             </w:pict>
@@ -2993,7 +3015,7 @@
           </mc:Choice>
           <mc:Fallback>
             <w:pict>
-              <v:oval w14:anchorId="578A38F0" id="Elipse 30" o:spid="_x0000_s1026" style="position:absolute;margin-left:245.9pt;margin-top:85.4pt;width:82.85pt;height:34.55pt;z-index:251661312;visibility:visible;mso-wrap-style:square;mso-width-percent:0;mso-height-percent:0;mso-wrap-distance-left:9pt;mso-wrap-distance-top:0;mso-wrap-distance-right:9pt;mso-wrap-distance-bottom:0;mso-position-horizontal:absolute;mso-position-horizontal-relative:text;mso-position-vertical:absolute;mso-position-vertical-relative:text;mso-width-percent:0;mso-height-percent:0;mso-width-relative:margin;mso-height-relative:margin;v-text-anchor:middle" o:gfxdata="UEsDBBQABgAIAAAAIQC2gziS/gAAAOEBAAATAAAAW0NvbnRlbnRfVHlwZXNdLnhtbJSRQU7DMBBF&#10;90jcwfIWJU67QAgl6YK0S0CoHGBkTxKLZGx5TGhvj5O2G0SRWNoz/78nu9wcxkFMGNg6quQqL6RA&#10;0s5Y6ir5vt9lD1JwBDIwOMJKHpHlpr69KfdHjyxSmriSfYz+USnWPY7AufNIadK6MEJMx9ApD/oD&#10;OlTrorhX2lFEilmcO2RdNtjC5xDF9pCuTyYBB5bi6bQ4syoJ3g9WQ0ymaiLzg5KdCXlKLjvcW893&#10;SUOqXwnz5DrgnHtJTxOsQfEKIT7DmDSUCaxw7Rqn8787ZsmRM9e2VmPeBN4uqYvTtW7jvijg9N/y&#10;JsXecLq0q+WD6m8AAAD//wMAUEsDBBQABgAIAAAAIQA4/SH/1gAAAJQBAAALAAAAX3JlbHMvLnJl&#10;bHOkkMFqwzAMhu+DvYPRfXGawxijTi+j0GvpHsDYimMaW0Yy2fr2M4PBMnrbUb/Q94l/f/hMi1qR&#10;JVI2sOt6UJgd+ZiDgffL8ekFlFSbvV0oo4EbChzGx4f9GRdb25HMsYhqlCwG5lrLq9biZkxWOiqY&#10;22YiTra2kYMu1l1tQD30/bPm3wwYN0x18gb45AdQl1tp5j/sFB2T0FQ7R0nTNEV3j6o9feQzro1i&#10;OWA14Fm+Q8a1a8+Bvu/d/dMb2JY5uiPbhG/ktn4cqGU/er3pcvwCAAD//wMAUEsDBBQABgAIAAAA&#10;IQDS258JnQIAAJEFAAAOAAAAZHJzL2Uyb0RvYy54bWysVFFv2yAQfp+0/4B4X22n8ZpadaqoXaZJ&#10;VVutnfpMMMRIGBiQONmv3wG2G3XVHqb5AQN3993dx91dXR86ifbMOqFVjYuzHCOmqG6E2tb4x/P6&#10;0wIj54lqiNSK1fjIHL5efvxw1ZuKzXSrZcMsAhDlqt7UuPXeVFnmaMs64s60YQqEXNuOeDjabdZY&#10;0gN6J7NZnn/Oem0bYzVlzsHtbRLiZcTnnFH/wLljHskaQ2w+rjaum7BmyytSbS0xraBDGOQfouiI&#10;UOB0grolnqCdFX9AdYJa7TT3Z1R3meZcUBZzgGyK/E02Ty0xLOYC5Dgz0eT+Hyy93z9aJJoanwM9&#10;inTwRl+kMI4huAB2euMqUHoyj3Y4OdiGVA/cduEPSaBDZPQ4McoOHlG4LPJyVlyWGFGQzc8XF4sy&#10;gGav1sY6/5XpDoVNjZmMziOXZH/nfNIetYI/pddCSrgnlVSor/FsUV6U0cJpKZogDUJnt5sbadGe&#10;wNuv1zl8g+8TNYhEKggopJkSizt/lCw5+M440AOpzJKHUJhsgiWUMuWLJGpJw5K38tTZaBHTlgoA&#10;AzKHKCfsAWDUTCAjdmJg0A+mLNb1ZJz/LbBkPFlEz1r5ybgTStv3ACRkNXhO+iNJiZrA0kY3Ryge&#10;q1NXOUPXAh7xjjj/SCy0EVQUjAb/AAuXGl5KDzuMWm1/vXcf9KG6QYpRD21ZY/dzRyzDSH5TUPeX&#10;xXwe+jge5uXFDA72VLI5lahdd6Ph9QsYQobGbdD3ctxyq7sXmCCr4BVERFHwXWPq7Xi48WlcwAyi&#10;bLWKatC7hvg79WRoAA+shgp9PrwQa4ZK9tAD93psYVK9qeakGyyVXu285iKW+iuvA9/Q97FwhhkV&#10;BsvpOWq9TtLlbwAAAP//AwBQSwMEFAAGAAgAAAAhAOaw70/hAAAACwEAAA8AAABkcnMvZG93bnJl&#10;di54bWxMj8FOwzAQRO9I/IO1SNyo3UIbksapEFIvSEghLXc3duOo8TrEThv4epZTuc1qRjNv883k&#10;OnY2Q2g9SpjPBDCDtdctNhL2u+3DM7AQFWrVeTQSvk2ATXF7k6tM+wt+mHMVG0YlGDIlwcbYZ5yH&#10;2hqnwsz3Bsk7+sGpSOfQcD2oC5W7ji+EWHGnWqQFq3rzak19qkYnodq9Cb3dv38dQ4Jl//lTjq0t&#10;pby/m17WwKKZ4jUMf/iEDgUxHfyIOrBOwlM6J/RIRiJIUGK1TJbADhIWj2kKvMj5/x+KXwAAAP//&#10;AwBQSwECLQAUAAYACAAAACEAtoM4kv4AAADhAQAAEwAAAAAAAAAAAAAAAAAAAAAAW0NvbnRlbnRf&#10;VHlwZXNdLnhtbFBLAQItABQABgAIAAAAIQA4/SH/1gAAAJQBAAALAAAAAAAAAAAAAAAAAC8BAABf&#10;cmVscy8ucmVsc1BLAQItABQABgAIAAAAIQDS258JnQIAAJEFAAAOAAAAAAAAAAAAAAAAAC4CAABk&#10;cnMvZTJvRG9jLnhtbFBLAQItABQABgAIAAAAIQDmsO9P4QAAAAsBAAAPAAAAAAAAAAAAAAAAAPcE&#10;AABkcnMvZG93bnJldi54bWxQSwUGAAAAAAQABADzAAAABQYAAAAA&#10;" filled="f" strokecolor="red" strokeweight="2.25pt">
+              <v:oval w14:anchorId="10B9ADBF" id="Elipse 30" o:spid="_x0000_s1026" style="position:absolute;margin-left:245.9pt;margin-top:85.4pt;width:82.85pt;height:34.55pt;z-index:251661312;visibility:visible;mso-wrap-style:square;mso-width-percent:0;mso-height-percent:0;mso-wrap-distance-left:9pt;mso-wrap-distance-top:0;mso-wrap-distance-right:9pt;mso-wrap-distance-bottom:0;mso-position-horizontal:absolute;mso-position-horizontal-relative:text;mso-position-vertical:absolute;mso-position-vertical-relative:text;mso-width-percent:0;mso-height-percent:0;mso-width-relative:margin;mso-height-relative:margin;v-text-anchor:middle" o:gfxdata="UEsDBBQABgAIAAAAIQC2gziS/gAAAOEBAAATAAAAW0NvbnRlbnRfVHlwZXNdLnhtbJSRQU7DMBBF&#10;90jcwfIWJU67QAgl6YK0S0CoHGBkTxKLZGx5TGhvj5O2G0SRWNoz/78nu9wcxkFMGNg6quQqL6RA&#10;0s5Y6ir5vt9lD1JwBDIwOMJKHpHlpr69KfdHjyxSmriSfYz+USnWPY7AufNIadK6MEJMx9ApD/oD&#10;OlTrorhX2lFEilmcO2RdNtjC5xDF9pCuTyYBB5bi6bQ4syoJ3g9WQ0ymaiLzg5KdCXlKLjvcW893&#10;SUOqXwnz5DrgnHtJTxOsQfEKIT7DmDSUCaxw7Rqn8787ZsmRM9e2VmPeBN4uqYvTtW7jvijg9N/y&#10;JsXecLq0q+WD6m8AAAD//wMAUEsDBBQABgAIAAAAIQA4/SH/1gAAAJQBAAALAAAAX3JlbHMvLnJl&#10;bHOkkMFqwzAMhu+DvYPRfXGawxijTi+j0GvpHsDYimMaW0Yy2fr2M4PBMnrbUb/Q94l/f/hMi1qR&#10;JVI2sOt6UJgd+ZiDgffL8ekFlFSbvV0oo4EbChzGx4f9GRdb25HMsYhqlCwG5lrLq9biZkxWOiqY&#10;22YiTra2kYMu1l1tQD30/bPm3wwYN0x18gb45AdQl1tp5j/sFB2T0FQ7R0nTNEV3j6o9feQzro1i&#10;OWA14Fm+Q8a1a8+Bvu/d/dMb2JY5uiPbhG/ktn4cqGU/er3pcvwCAAD//wMAUEsDBBQABgAIAAAA&#10;IQDS258JnQIAAJEFAAAOAAAAZHJzL2Uyb0RvYy54bWysVFFv2yAQfp+0/4B4X22n8ZpadaqoXaZJ&#10;VVutnfpMMMRIGBiQONmv3wG2G3XVHqb5AQN3993dx91dXR86ifbMOqFVjYuzHCOmqG6E2tb4x/P6&#10;0wIj54lqiNSK1fjIHL5efvxw1ZuKzXSrZcMsAhDlqt7UuPXeVFnmaMs64s60YQqEXNuOeDjabdZY&#10;0gN6J7NZnn/Oem0bYzVlzsHtbRLiZcTnnFH/wLljHskaQ2w+rjaum7BmyytSbS0xraBDGOQfouiI&#10;UOB0grolnqCdFX9AdYJa7TT3Z1R3meZcUBZzgGyK/E02Ty0xLOYC5Dgz0eT+Hyy93z9aJJoanwM9&#10;inTwRl+kMI4huAB2euMqUHoyj3Y4OdiGVA/cduEPSaBDZPQ4McoOHlG4LPJyVlyWGFGQzc8XF4sy&#10;gGav1sY6/5XpDoVNjZmMziOXZH/nfNIetYI/pddCSrgnlVSor/FsUV6U0cJpKZogDUJnt5sbadGe&#10;wNuv1zl8g+8TNYhEKggopJkSizt/lCw5+M440AOpzJKHUJhsgiWUMuWLJGpJw5K38tTZaBHTlgoA&#10;AzKHKCfsAWDUTCAjdmJg0A+mLNb1ZJz/LbBkPFlEz1r5ybgTStv3ACRkNXhO+iNJiZrA0kY3Ryge&#10;q1NXOUPXAh7xjjj/SCy0EVQUjAb/AAuXGl5KDzuMWm1/vXcf9KG6QYpRD21ZY/dzRyzDSH5TUPeX&#10;xXwe+jge5uXFDA72VLI5lahdd6Ph9QsYQobGbdD3ctxyq7sXmCCr4BVERFHwXWPq7Xi48WlcwAyi&#10;bLWKatC7hvg79WRoAA+shgp9PrwQa4ZK9tAD93psYVK9qeakGyyVXu285iKW+iuvA9/Q97FwhhkV&#10;BsvpOWq9TtLlbwAAAP//AwBQSwMEFAAGAAgAAAAhAOaw70/hAAAACwEAAA8AAABkcnMvZG93bnJl&#10;di54bWxMj8FOwzAQRO9I/IO1SNyo3UIbksapEFIvSEghLXc3duOo8TrEThv4epZTuc1qRjNv883k&#10;OnY2Q2g9SpjPBDCDtdctNhL2u+3DM7AQFWrVeTQSvk2ATXF7k6tM+wt+mHMVG0YlGDIlwcbYZ5yH&#10;2hqnwsz3Bsk7+sGpSOfQcD2oC5W7ji+EWHGnWqQFq3rzak19qkYnodq9Cb3dv38dQ4Jl//lTjq0t&#10;pby/m17WwKKZ4jUMf/iEDgUxHfyIOrBOwlM6J/RIRiJIUGK1TJbADhIWj2kKvMj5/x+KXwAAAP//&#10;AwBQSwECLQAUAAYACAAAACEAtoM4kv4AAADhAQAAEwAAAAAAAAAAAAAAAAAAAAAAW0NvbnRlbnRf&#10;VHlwZXNdLnhtbFBLAQItABQABgAIAAAAIQA4/SH/1gAAAJQBAAALAAAAAAAAAAAAAAAAAC8BAABf&#10;cmVscy8ucmVsc1BLAQItABQABgAIAAAAIQDS258JnQIAAJEFAAAOAAAAAAAAAAAAAAAAAC4CAABk&#10;cnMvZTJvRG9jLnhtbFBLAQItABQABgAIAAAAIQDmsO9P4QAAAAsBAAAPAAAAAAAAAAAAAAAAAPcE&#10;AABkcnMvZG93bnJldi54bWxQSwUGAAAAAAQABADzAAAABQYAAAAA&#10;" filled="f" strokecolor="red" strokeweight="2.25pt">
                 <v:stroke joinstyle="miter"/>
               </v:oval>
             </w:pict>
@@ -3277,7 +3299,7 @@
           </mc:Choice>
           <mc:Fallback>
             <w:pict>
-              <v:oval w14:anchorId="5AC33D78" id="Elipse 34" o:spid="_x0000_s1026" style="position:absolute;margin-left:167.75pt;margin-top:50.2pt;width:32.6pt;height:25.05pt;z-index:251669504;visibility:visible;mso-wrap-style:square;mso-width-percent:0;mso-height-percent:0;mso-wrap-distance-left:9pt;mso-wrap-distance-top:0;mso-wrap-distance-right:9pt;mso-wrap-distance-bottom:0;mso-position-horizontal:absolute;mso-position-horizontal-relative:text;mso-position-vertical:absolute;mso-position-vertical-relative:text;mso-width-percent:0;mso-height-percent:0;mso-width-relative:margin;mso-height-relative:margin;v-text-anchor:middle" o:gfxdata="UEsDBBQABgAIAAAAIQC2gziS/gAAAOEBAAATAAAAW0NvbnRlbnRfVHlwZXNdLnhtbJSRQU7DMBBF&#10;90jcwfIWJU67QAgl6YK0S0CoHGBkTxKLZGx5TGhvj5O2G0SRWNoz/78nu9wcxkFMGNg6quQqL6RA&#10;0s5Y6ir5vt9lD1JwBDIwOMJKHpHlpr69KfdHjyxSmriSfYz+USnWPY7AufNIadK6MEJMx9ApD/oD&#10;OlTrorhX2lFEilmcO2RdNtjC5xDF9pCuTyYBB5bi6bQ4syoJ3g9WQ0ymaiLzg5KdCXlKLjvcW893&#10;SUOqXwnz5DrgnHtJTxOsQfEKIT7DmDSUCaxw7Rqn8787ZsmRM9e2VmPeBN4uqYvTtW7jvijg9N/y&#10;JsXecLq0q+WD6m8AAAD//wMAUEsDBBQABgAIAAAAIQA4/SH/1gAAAJQBAAALAAAAX3JlbHMvLnJl&#10;bHOkkMFqwzAMhu+DvYPRfXGawxijTi+j0GvpHsDYimMaW0Yy2fr2M4PBMnrbUb/Q94l/f/hMi1qR&#10;JVI2sOt6UJgd+ZiDgffL8ekFlFSbvV0oo4EbChzGx4f9GRdb25HMsYhqlCwG5lrLq9biZkxWOiqY&#10;22YiTra2kYMu1l1tQD30/bPm3wwYN0x18gb45AdQl1tp5j/sFB2T0FQ7R0nTNEV3j6o9feQzro1i&#10;OWA14Fm+Q8a1a8+Bvu/d/dMb2JY5uiPbhG/ktn4cqGU/er3pcvwCAAD//wMAUEsDBBQABgAIAAAA&#10;IQChbW28nAIAAJAFAAAOAAAAZHJzL2Uyb0RvYy54bWysVFFv2yAQfp+0/4B4X22nTptZdaqoXaZJ&#10;VVutnfpMMMRIGBiQONmv3wG2G3XVHqb5AQN3993dx91dXR86ifbMOqFVjYuzHCOmqG6E2tb4x/P6&#10;0wIj54lqiNSK1fjIHL5efvxw1ZuKzXSrZcMsAhDlqt7UuPXeVFnmaMs64s60YQqEXNuOeDjabdZY&#10;0gN6J7NZnl9kvbaNsZoy5+D2NgnxMuJzzqh/4Nwxj2SNITYfVxvXTViz5RWptpaYVtAhDPIPUXRE&#10;KHA6Qd0ST9DOij+gOkGtdpr7M6q7THMuKIs5QDZF/iabp5YYFnMBcpyZaHL/D5be7x8tEk2Nz0uM&#10;FOngjb5IYRxDcAHs9MZVoPRkHu1wcrANqR647cIfkkCHyOhxYpQdPKJwWRZlfgElQEF0XizK8iJg&#10;Zq/Gxjr/lekOhU2NmYy+I5Vkf+d80h61gjul10JKuCeVVKiv8Wwxv5xHC6elaII0CJ3dbm6kRXsC&#10;T79e5/ANvk/UIBKpIKCQZcor7vxRsuTgO+PADmQySx5CXbIJllDKlC+SqCUNS97mp85Gi5i2VAAY&#10;kDlEOWEPAKNmAhmxEwODfjBlsawn4/xvgSXjySJ61spPxp1Q2r4HICGrwXPSH0lK1ASWNro5Qu1Y&#10;nZrKGboW8Ih3xPlHYqGLoN9gMvgHWLjU8FJ62GHUavvrvfugD8UNUox66Moau587YhlG8puCsv9c&#10;lGVo43go55czONhTyeZUonbdjYbXL2AGGRq3Qd/Lccut7l5ggKyCVxARRcF3jam34+HGp2kBI4iy&#10;1SqqQesa4u/Uk6EBPLAaKvT58EKsGSrZQwvc67GDSfWmmpNusFR6tfOai1jqr7wOfEPbx8IZRlSY&#10;K6fnqPU6SJe/AQAA//8DAFBLAwQUAAYACAAAACEAkheXA94AAAALAQAADwAAAGRycy9kb3ducmV2&#10;LnhtbEyPwU7DMAyG70i8Q2QkbiyBrQyVphNC2gUJqXTjnjVeU9E4pUm3wtNjTnC0/0+/Pxeb2ffi&#10;hGPsAmm4XSgQSE2wHbUa9rvtzQOImAxZ0wdCDV8YYVNeXhQmt+FMb3iqUyu4hGJuNLiUhlzK2Dj0&#10;Ji7CgMTZMYzeJB7HVtrRnLnc9/JOqXvpTUd8wZkBnx02H/XkNdS7F2W3+9fPY1xTNbx/V1PnKq2v&#10;r+anRxAJ5/QHw68+q0PJTocwkY2i17BcZhmjHCi1AsHESqk1iANvMpWBLAv5/4fyBwAA//8DAFBL&#10;AQItABQABgAIAAAAIQC2gziS/gAAAOEBAAATAAAAAAAAAAAAAAAAAAAAAABbQ29udGVudF9UeXBl&#10;c10ueG1sUEsBAi0AFAAGAAgAAAAhADj9If/WAAAAlAEAAAsAAAAAAAAAAAAAAAAALwEAAF9yZWxz&#10;Ly5yZWxzUEsBAi0AFAAGAAgAAAAhAKFtbbycAgAAkAUAAA4AAAAAAAAAAAAAAAAALgIAAGRycy9l&#10;Mm9Eb2MueG1sUEsBAi0AFAAGAAgAAAAhAJIXlwPeAAAACwEAAA8AAAAAAAAAAAAAAAAA9gQAAGRy&#10;cy9kb3ducmV2LnhtbFBLBQYAAAAABAAEAPMAAAABBgAAAAA=&#10;" filled="f" strokecolor="red" strokeweight="2.25pt">
+              <v:oval w14:anchorId="1AE80A7E" id="Elipse 34" o:spid="_x0000_s1026" style="position:absolute;margin-left:167.75pt;margin-top:50.2pt;width:32.6pt;height:25.05pt;z-index:251669504;visibility:visible;mso-wrap-style:square;mso-width-percent:0;mso-height-percent:0;mso-wrap-distance-left:9pt;mso-wrap-distance-top:0;mso-wrap-distance-right:9pt;mso-wrap-distance-bottom:0;mso-position-horizontal:absolute;mso-position-horizontal-relative:text;mso-position-vertical:absolute;mso-position-vertical-relative:text;mso-width-percent:0;mso-height-percent:0;mso-width-relative:margin;mso-height-relative:margin;v-text-anchor:middle" o:gfxdata="UEsDBBQABgAIAAAAIQC2gziS/gAAAOEBAAATAAAAW0NvbnRlbnRfVHlwZXNdLnhtbJSRQU7DMBBF&#10;90jcwfIWJU67QAgl6YK0S0CoHGBkTxKLZGx5TGhvj5O2G0SRWNoz/78nu9wcxkFMGNg6quQqL6RA&#10;0s5Y6ir5vt9lD1JwBDIwOMJKHpHlpr69KfdHjyxSmriSfYz+USnWPY7AufNIadK6MEJMx9ApD/oD&#10;OlTrorhX2lFEilmcO2RdNtjC5xDF9pCuTyYBB5bi6bQ4syoJ3g9WQ0ymaiLzg5KdCXlKLjvcW893&#10;SUOqXwnz5DrgnHtJTxOsQfEKIT7DmDSUCaxw7Rqn8787ZsmRM9e2VmPeBN4uqYvTtW7jvijg9N/y&#10;JsXecLq0q+WD6m8AAAD//wMAUEsDBBQABgAIAAAAIQA4/SH/1gAAAJQBAAALAAAAX3JlbHMvLnJl&#10;bHOkkMFqwzAMhu+DvYPRfXGawxijTi+j0GvpHsDYimMaW0Yy2fr2M4PBMnrbUb/Q94l/f/hMi1qR&#10;JVI2sOt6UJgd+ZiDgffL8ekFlFSbvV0oo4EbChzGx4f9GRdb25HMsYhqlCwG5lrLq9biZkxWOiqY&#10;22YiTra2kYMu1l1tQD30/bPm3wwYN0x18gb45AdQl1tp5j/sFB2T0FQ7R0nTNEV3j6o9feQzro1i&#10;OWA14Fm+Q8a1a8+Bvu/d/dMb2JY5uiPbhG/ktn4cqGU/er3pcvwCAAD//wMAUEsDBBQABgAIAAAA&#10;IQChbW28nAIAAJAFAAAOAAAAZHJzL2Uyb0RvYy54bWysVFFv2yAQfp+0/4B4X22nTptZdaqoXaZJ&#10;VVutnfpMMMRIGBiQONmv3wG2G3XVHqb5AQN3993dx91dXR86ifbMOqFVjYuzHCOmqG6E2tb4x/P6&#10;0wIj54lqiNSK1fjIHL5efvxw1ZuKzXSrZcMsAhDlqt7UuPXeVFnmaMs64s60YQqEXNuOeDjabdZY&#10;0gN6J7NZnl9kvbaNsZoy5+D2NgnxMuJzzqh/4Nwxj2SNITYfVxvXTViz5RWptpaYVtAhDPIPUXRE&#10;KHA6Qd0ST9DOij+gOkGtdpr7M6q7THMuKIs5QDZF/iabp5YYFnMBcpyZaHL/D5be7x8tEk2Nz0uM&#10;FOngjb5IYRxDcAHs9MZVoPRkHu1wcrANqR647cIfkkCHyOhxYpQdPKJwWRZlfgElQEF0XizK8iJg&#10;Zq/Gxjr/lekOhU2NmYy+I5Vkf+d80h61gjul10JKuCeVVKiv8Wwxv5xHC6elaII0CJ3dbm6kRXsC&#10;T79e5/ANvk/UIBKpIKCQZcor7vxRsuTgO+PADmQySx5CXbIJllDKlC+SqCUNS97mp85Gi5i2VAAY&#10;kDlEOWEPAKNmAhmxEwODfjBlsawn4/xvgSXjySJ61spPxp1Q2r4HICGrwXPSH0lK1ASWNro5Qu1Y&#10;nZrKGboW8Ih3xPlHYqGLoN9gMvgHWLjU8FJ62GHUavvrvfugD8UNUox66Moau587YhlG8puCsv9c&#10;lGVo43go55czONhTyeZUonbdjYbXL2AGGRq3Qd/Lccut7l5ggKyCVxARRcF3jam34+HGp2kBI4iy&#10;1SqqQesa4u/Uk6EBPLAaKvT58EKsGSrZQwvc67GDSfWmmpNusFR6tfOai1jqr7wOfEPbx8IZRlSY&#10;K6fnqPU6SJe/AQAA//8DAFBLAwQUAAYACAAAACEAkheXA94AAAALAQAADwAAAGRycy9kb3ducmV2&#10;LnhtbEyPwU7DMAyG70i8Q2QkbiyBrQyVphNC2gUJqXTjnjVeU9E4pUm3wtNjTnC0/0+/Pxeb2ffi&#10;hGPsAmm4XSgQSE2wHbUa9rvtzQOImAxZ0wdCDV8YYVNeXhQmt+FMb3iqUyu4hGJuNLiUhlzK2Dj0&#10;Ji7CgMTZMYzeJB7HVtrRnLnc9/JOqXvpTUd8wZkBnx02H/XkNdS7F2W3+9fPY1xTNbx/V1PnKq2v&#10;r+anRxAJ5/QHw68+q0PJTocwkY2i17BcZhmjHCi1AsHESqk1iANvMpWBLAv5/4fyBwAA//8DAFBL&#10;AQItABQABgAIAAAAIQC2gziS/gAAAOEBAAATAAAAAAAAAAAAAAAAAAAAAABbQ29udGVudF9UeXBl&#10;c10ueG1sUEsBAi0AFAAGAAgAAAAhADj9If/WAAAAlAEAAAsAAAAAAAAAAAAAAAAALwEAAF9yZWxz&#10;Ly5yZWxzUEsBAi0AFAAGAAgAAAAhAKFtbbycAgAAkAUAAA4AAAAAAAAAAAAAAAAALgIAAGRycy9l&#10;Mm9Eb2MueG1sUEsBAi0AFAAGAAgAAAAhAJIXlwPeAAAACwEAAA8AAAAAAAAAAAAAAAAA9gQAAGRy&#10;cy9kb3ducmV2LnhtbFBLBQYAAAAABAAEAPMAAAABBgAAAAA=&#10;" filled="f" strokecolor="red" strokeweight="2.25pt">
                 <v:stroke joinstyle="miter"/>
               </v:oval>
             </w:pict>
